--- a/2 Senior 2 Thesis .docx
+++ b/2 Senior 2 Thesis .docx
@@ -5,6 +5,7 @@
     <w:p>
       <w:pPr>
         <w:jc w:val="center"/>
+        <w:outlineLvl w:val="0"/>
         <w:rPr>
           <w:rFonts w:ascii="Times New Roman" w:eastAsia="Times New Roman" w:hAnsi="Times New Roman" w:cs="Times New Roman"/>
           <w:b/>
@@ -671,6 +672,7 @@
       <w:pPr>
         <w:spacing w:line="480" w:lineRule="auto"/>
         <w:jc w:val="center"/>
+        <w:outlineLvl w:val="0"/>
         <w:rPr>
           <w:rFonts w:ascii="Times New Roman" w:eastAsia="Times New Roman" w:hAnsi="Times New Roman" w:cs="Times New Roman"/>
           <w:b/>
@@ -692,6 +694,7 @@
     <w:p>
       <w:pPr>
         <w:spacing w:line="480" w:lineRule="auto"/>
+        <w:outlineLvl w:val="0"/>
         <w:rPr>
           <w:rFonts w:ascii="Times New Roman" w:eastAsia="Times New Roman" w:hAnsi="Times New Roman" w:cs="Times New Roman"/>
           <w:sz w:val="24"/>
@@ -1527,6 +1530,7 @@
     <w:p>
       <w:pPr>
         <w:jc w:val="center"/>
+        <w:outlineLvl w:val="0"/>
         <w:rPr>
           <w:rFonts w:ascii="Times New Roman" w:eastAsia="Times New Roman" w:hAnsi="Times New Roman" w:cs="Times New Roman"/>
           <w:b/>
@@ -2685,6 +2689,7 @@
     <w:p>
       <w:pPr>
         <w:jc w:val="center"/>
+        <w:outlineLvl w:val="0"/>
         <w:rPr>
           <w:rFonts w:ascii="Times New Roman" w:eastAsia="Times New Roman" w:hAnsi="Times New Roman" w:cs="Times New Roman"/>
           <w:sz w:val="24"/>
@@ -2715,6 +2720,7 @@
     <w:p>
       <w:pPr>
         <w:jc w:val="center"/>
+        <w:outlineLvl w:val="0"/>
         <w:rPr>
           <w:rFonts w:ascii="Times New Roman" w:eastAsia="Times New Roman" w:hAnsi="Times New Roman" w:cs="Times New Roman"/>
           <w:b/>
@@ -2746,6 +2752,7 @@
     <w:p>
       <w:pPr>
         <w:jc w:val="center"/>
+        <w:outlineLvl w:val="0"/>
         <w:rPr>
           <w:rFonts w:ascii="Times New Roman" w:eastAsia="Times New Roman" w:hAnsi="Times New Roman" w:cs="Times New Roman"/>
           <w:b/>
@@ -2777,6 +2784,7 @@
     <w:p>
       <w:pPr>
         <w:jc w:val="center"/>
+        <w:outlineLvl w:val="0"/>
         <w:rPr>
           <w:rFonts w:ascii="Times New Roman" w:eastAsia="Times New Roman" w:hAnsi="Times New Roman" w:cs="Times New Roman"/>
           <w:b/>
@@ -2808,6 +2816,7 @@
     <w:p>
       <w:pPr>
         <w:jc w:val="center"/>
+        <w:outlineLvl w:val="0"/>
         <w:rPr>
           <w:rFonts w:ascii="Times New Roman" w:eastAsia="Times New Roman" w:hAnsi="Times New Roman" w:cs="Times New Roman"/>
           <w:b/>
@@ -2839,6 +2848,7 @@
     <w:p>
       <w:pPr>
         <w:jc w:val="center"/>
+        <w:outlineLvl w:val="0"/>
         <w:rPr>
           <w:rFonts w:ascii="Times New Roman" w:eastAsia="Times New Roman" w:hAnsi="Times New Roman" w:cs="Times New Roman"/>
           <w:b/>
@@ -2869,6 +2879,7 @@
     </w:p>
     <w:p>
       <w:pPr>
+        <w:outlineLvl w:val="0"/>
         <w:rPr>
           <w:rFonts w:ascii="Times New Roman" w:eastAsia="Times New Roman" w:hAnsi="Times New Roman" w:cs="Times New Roman"/>
           <w:b/>
@@ -7156,6 +7167,7 @@
     <w:p>
       <w:pPr>
         <w:jc w:val="center"/>
+        <w:outlineLvl w:val="0"/>
         <w:rPr>
           <w:rFonts w:ascii="Times New Roman" w:eastAsia="Times New Roman" w:hAnsi="Times New Roman" w:cs="Times New Roman"/>
           <w:b/>
@@ -7186,6 +7198,7 @@
     </w:p>
     <w:p>
       <w:pPr>
+        <w:outlineLvl w:val="0"/>
         <w:rPr>
           <w:rFonts w:ascii="Times New Roman" w:eastAsia="Times New Roman" w:hAnsi="Times New Roman" w:cs="Times New Roman"/>
           <w:b/>
@@ -11035,6 +11048,7 @@
     <w:p>
       <w:pPr>
         <w:jc w:val="center"/>
+        <w:outlineLvl w:val="0"/>
         <w:rPr>
           <w:rFonts w:ascii="Times New Roman" w:eastAsia="Times New Roman" w:hAnsi="Times New Roman" w:cs="Times New Roman"/>
           <w:b/>
@@ -11076,6 +11090,7 @@
     </w:p>
     <w:p>
       <w:pPr>
+        <w:outlineLvl w:val="0"/>
         <w:rPr>
           <w:rFonts w:ascii="Times New Roman" w:eastAsia="Times New Roman" w:hAnsi="Times New Roman" w:cs="Times New Roman"/>
           <w:b/>
@@ -15423,6 +15438,7 @@
     <w:p>
       <w:pPr>
         <w:jc w:val="center"/>
+        <w:outlineLvl w:val="0"/>
         <w:rPr>
           <w:rFonts w:ascii="Times New Roman" w:eastAsia="Times New Roman" w:hAnsi="Times New Roman" w:cs="Times New Roman"/>
           <w:sz w:val="24"/>
@@ -15451,6 +15467,7 @@
     </w:p>
     <w:p>
       <w:pPr>
+        <w:outlineLvl w:val="0"/>
         <w:rPr>
           <w:rFonts w:ascii="Times New Roman" w:eastAsia="Times New Roman" w:hAnsi="Times New Roman" w:cs="Times New Roman"/>
           <w:b/>
@@ -15669,6 +15686,7 @@
     <w:p>
       <w:pPr>
         <w:jc w:val="center"/>
+        <w:outlineLvl w:val="0"/>
         <w:rPr>
           <w:rFonts w:ascii="Times New Roman" w:eastAsia="Times New Roman" w:hAnsi="Times New Roman" w:cs="Times New Roman"/>
           <w:b/>
@@ -15699,6 +15717,7 @@
     </w:p>
     <w:p>
       <w:pPr>
+        <w:outlineLvl w:val="0"/>
         <w:rPr>
           <w:rFonts w:ascii="Times New Roman" w:eastAsia="Times New Roman" w:hAnsi="Times New Roman" w:cs="Times New Roman"/>
           <w:b/>
@@ -15917,6 +15936,7 @@
     <w:p>
       <w:pPr>
         <w:jc w:val="center"/>
+        <w:outlineLvl w:val="0"/>
         <w:rPr>
           <w:rFonts w:ascii="Times New Roman" w:eastAsia="Times New Roman" w:hAnsi="Times New Roman" w:cs="Times New Roman"/>
           <w:b/>
@@ -15947,6 +15967,7 @@
     </w:p>
     <w:p>
       <w:pPr>
+        <w:outlineLvl w:val="0"/>
         <w:rPr>
           <w:rFonts w:ascii="Times New Roman" w:eastAsia="Times New Roman" w:hAnsi="Times New Roman" w:cs="Times New Roman"/>
           <w:b/>
@@ -16211,6 +16232,7 @@
     <w:p>
       <w:pPr>
         <w:jc w:val="center"/>
+        <w:outlineLvl w:val="0"/>
         <w:rPr>
           <w:rFonts w:ascii="Times New Roman" w:eastAsia="Times New Roman" w:hAnsi="Times New Roman" w:cs="Times New Roman"/>
           <w:b/>
@@ -16249,7 +16271,6 @@
           <w:szCs w:val="24"/>
         </w:rPr>
         <w:sectPr>
-          <w:headerReference w:type="default" r:id="rId6"/>
           <w:pgSz w:w="12240" w:h="15840"/>
           <w:pgMar w:top="1440" w:right="1440" w:bottom="1440" w:left="1440" w:header="720" w:footer="720" w:gutter="0"/>
           <w:pgNumType w:start="1"/>
@@ -16260,6 +16281,7 @@
     <w:p>
       <w:pPr>
         <w:jc w:val="center"/>
+        <w:outlineLvl w:val="0"/>
         <w:rPr>
           <w:rFonts w:ascii="Times New Roman" w:eastAsia="Times New Roman" w:hAnsi="Times New Roman" w:cs="Times New Roman"/>
           <w:b/>
@@ -16857,7 +16879,7 @@
                 <w:szCs w:val="24"/>
                 <w:lang w:val="en-US"/>
               </w:rPr>
-              <w:t xml:space="preserve">. The witness said that he believed the heretics to be good men and to have good faith and were truthful and friends of God, and he heard the heretics say that God did not create visible things, but the witness did not believe the said error. He did not hear the heretics speak of baptism, of the sacred host, of marriage, of the bodily resurrection. It has been 7 years since he first believed the heretics, and 5 years since he last put faith in them. And brother Ferrier did not assign penance. He abjured heresy and swore, etc. Witnesses: Arnald, Prior of Saint-Sernin; Arnald Cerda, </w:t>
+              <w:t xml:space="preserve">. The witness said that he believed the heretics to be good men and to have good faith and were truthful and friends of God, and he heard the heretics say that God did not create visible things, but the witness did not believe the said error. He did not hear the heretics speak of baptism, of the sacred host, of marriage, of the bodily resurrection. It has been 7 years since he first believed the heretics, and 5 years since he last put faith in them. And brother Ferrier did not assign penance. He abjured heresy and swore, etc. Witnesses: Arnald, Prior of Saint-Sernin; Arnald Cerda, brother Guilhem Pelhisson of the Order of Preachers; and brother </w:t>
             </w:r>
             <w:r>
               <w:rPr>
@@ -16868,7 +16890,7 @@
                 <w:lang w:val="en-US"/>
               </w:rPr>
               <w:lastRenderedPageBreak/>
-              <w:t>brother Guilhem Pelhisson of the Order of Preachers; and brother Bernard de Caux, inquisitor.</w:t>
+              <w:t>Bernard de Caux, inquisitor.</w:t>
             </w:r>
           </w:p>
         </w:tc>
@@ -17193,18 +17215,7 @@
                 <w:szCs w:val="24"/>
                 <w:lang w:val="en-US"/>
               </w:rPr>
-              <w:t xml:space="preserve">Item. Dixit quod credidit hereticos esse bonos et habere bonam fidem et esseveraces et amicos Dei. Et audivit hereticos dicentes quod deus non fecerat visibilia et quod in matrimonio non est salus, et ipse testis credidit sicit ipsi dicebant. De hostia sacrata, de baptismo, de resurrecione carnis, non audivit hereticos loquentes. Et sunt XII anni quod primo credidit hereticos esse bonos et sunt IIIIor anni ultimo dimsit illam credulitatem. Et sunt confessus fratri Willelmo Arnaldi et fratri Ferrario inquisitorem. Sed non habuit penitentiam, et postea non </w:t>
-            </w:r>
-            <w:r>
-              <w:rPr>
-                <w:rFonts w:ascii="Times New Roman" w:hAnsi="Times New Roman" w:cs="Times New Roman"/>
-                <w:color w:val="000000"/>
-                <w:sz w:val="24"/>
-                <w:szCs w:val="24"/>
-                <w:lang w:val="en-US"/>
-              </w:rPr>
-              <w:lastRenderedPageBreak/>
-              <w:t>vidit hereticos.</w:t>
+              <w:t>Item. Dixit quod credidit hereticos esse bonos et habere bonam fidem et esseveraces et amicos Dei. Et audivit hereticos dicentes quod deus non fecerat visibilia et quod in matrimonio non est salus, et ipse testis credidit sicit ipsi dicebant. De hostia sacrata, de baptismo, de resurrecione carnis, non audivit hereticos loquentes. Et sunt XII anni quod primo credidit hereticos esse bonos et sunt IIIIor anni ultimo dimsit illam credulitatem. Et sunt confessus fratri Willelmo Arnaldi et fratri Ferrario inquisitorem. Sed non habuit penitentiam, et postea non vidit hereticos.</w:t>
             </w:r>
           </w:p>
         </w:tc>
@@ -17891,18 +17902,7 @@
                 <w:szCs w:val="24"/>
                 <w:lang w:val="en-US"/>
               </w:rPr>
-              <w:t xml:space="preserve">He did not recall seeing heretics elsewhere. The witness said as well that he believed that the heretics were good men and had good faith and were true and friends of God, but he did not hear heretics speak of visible things, of baptism, of the holy host nor of marriage. However, he heard clerics speak of the errors that heretics say, but he never believed the aforesaid errors. It was 15 years ago that he first believed heretics to be good, and it was 10 years ago that he stopped such belief. This was confessed to brother </w:t>
-            </w:r>
-            <w:r>
-              <w:rPr>
-                <w:rFonts w:ascii="Times New Roman" w:hAnsi="Times New Roman" w:cs="Times New Roman"/>
-                <w:color w:val="000000"/>
-                <w:sz w:val="24"/>
-                <w:szCs w:val="24"/>
-                <w:lang w:val="en-US"/>
-              </w:rPr>
-              <w:lastRenderedPageBreak/>
-              <w:t>Ferrier, but no penanence was given to him. He abjured heresy and swore, etc. Witnesses: as stated above.</w:t>
+              <w:t>He did not recall seeing heretics elsewhere. The witness said as well that he believed that the heretics were good men and had good faith and were true and friends of God, but he did not hear heretics speak of visible things, of baptism, of the holy host nor of marriage. However, he heard clerics speak of the errors that heretics say, but he never believed the aforesaid errors. It was 15 years ago that he first believed heretics to be good, and it was 10 years ago that he stopped such belief. This was confessed to brother Ferrier, but no penanence was given to him. He abjured heresy and swore, etc. Witnesses: as stated above.</w:t>
             </w:r>
           </w:p>
         </w:tc>
@@ -17942,7 +17942,6 @@
                 <w:szCs w:val="24"/>
                 <w:lang w:val="en-US"/>
               </w:rPr>
-              <w:lastRenderedPageBreak/>
               <w:t>sunt XV anni quod primo credidit hereticos esse bonos</w:t>
             </w:r>
           </w:p>
@@ -18550,7 +18549,6 @@
                 <w:szCs w:val="24"/>
                 <w:lang w:val="en-US"/>
               </w:rPr>
-              <w:lastRenderedPageBreak/>
               <w:t>MS609-0011.xml</w:t>
             </w:r>
           </w:p>
@@ -18635,7 +18633,18 @@
                 <w:szCs w:val="24"/>
                 <w:lang w:val="en-US"/>
               </w:rPr>
-              <w:t xml:space="preserve"> Et fuit confessus fratri Ferrerio, sed non habuit ab ipso penitentiam neque vidit hereticos XIX anni sunt. Et abiuravit heresim et iuravit et cetera. Testes: predicti.</w:t>
+              <w:t xml:space="preserve"> Et fuit confessus </w:t>
+            </w:r>
+            <w:r>
+              <w:rPr>
+                <w:rFonts w:ascii="Times New Roman" w:hAnsi="Times New Roman" w:cs="Times New Roman"/>
+                <w:color w:val="000000"/>
+                <w:sz w:val="24"/>
+                <w:szCs w:val="24"/>
+                <w:lang w:val="en-US"/>
+              </w:rPr>
+              <w:lastRenderedPageBreak/>
+              <w:t>fratri Ferrerio, sed non habuit ab ipso penitentiam neque vidit hereticos XIX anni sunt. Et abiuravit heresim et iuravit et cetera. Testes: predicti.</w:t>
             </w:r>
           </w:p>
         </w:tc>
@@ -18675,7 +18684,19 @@
                 <w:szCs w:val="24"/>
                 <w:lang w:val="en-US"/>
               </w:rPr>
-              <w:t>Item. The witness said that he believed the heretics to be good men, and to have good faith, and were true and friends of God. He heard heretics say that God did not make visible things, and that baptism by water is meaningless, that the holy host is not the body of Christ, that there is no salvation in marriage, that there is no resurrection from death, and the witness believed then what they said. It was 30 years ago that he first believed the heretics and it was 19 years ago that he left such belief behind. This was confessed to brother Ferrier but he did not have penance and the witness has not seen heretics in 19 years. He abjured heresy and swore, etc. Witnesses: as stated before.</w:t>
+              <w:lastRenderedPageBreak/>
+              <w:t xml:space="preserve">Item. The witness said that he believed the heretics to be good men, and to have good faith, and were true and friends of God. He heard heretics say that God did not make visible things, and that baptism by water is meaningless, that the holy host is not the body of Christ, that there is no salvation in marriage, that there is no resurrection from death, and the witness believed then what they said. It was 30 years ago that he </w:t>
+            </w:r>
+            <w:r>
+              <w:rPr>
+                <w:rFonts w:ascii="Times New Roman" w:hAnsi="Times New Roman" w:cs="Times New Roman"/>
+                <w:color w:val="000000"/>
+                <w:sz w:val="24"/>
+                <w:szCs w:val="24"/>
+                <w:lang w:val="en-US"/>
+              </w:rPr>
+              <w:lastRenderedPageBreak/>
+              <w:t>first believed the heretics and it was 19 years ago that he left such belief behind. This was confessed to brother Ferrier but he did not have penance and the witness has not seen heretics in 19 years. He abjured heresy and swore, etc. Witnesses: as stated before.</w:t>
             </w:r>
           </w:p>
         </w:tc>
@@ -18715,6 +18736,7 @@
                 <w:szCs w:val="24"/>
                 <w:lang w:val="en-US"/>
               </w:rPr>
+              <w:lastRenderedPageBreak/>
               <w:t>sunt XXX anni quod primo credidit hereticos</w:t>
             </w:r>
           </w:p>
@@ -18958,6 +18980,7 @@
                 <w:szCs w:val="24"/>
                 <w:lang w:val="en-US"/>
               </w:rPr>
+              <w:lastRenderedPageBreak/>
               <w:t>MS609-0011.xml</w:t>
             </w:r>
           </w:p>
@@ -19251,7 +19274,6 @@
                 <w:szCs w:val="24"/>
                 <w:lang w:val="en-US"/>
               </w:rPr>
-              <w:lastRenderedPageBreak/>
               <w:t>MS609-0012.xml</w:t>
             </w:r>
           </w:p>
@@ -19637,6 +19659,7 @@
                 <w:szCs w:val="24"/>
                 <w:lang w:val="en-US"/>
               </w:rPr>
+              <w:lastRenderedPageBreak/>
               <w:t>MS609-0012.xml</w:t>
             </w:r>
           </w:p>
@@ -19930,7 +19953,6 @@
                 <w:szCs w:val="24"/>
                 <w:lang w:val="en-US"/>
               </w:rPr>
-              <w:lastRenderedPageBreak/>
               <w:t>MS609-0013.xml</w:t>
             </w:r>
           </w:p>
@@ -20378,7 +20400,18 @@
                 <w:szCs w:val="24"/>
                 <w:lang w:val="en-US"/>
               </w:rPr>
-              <w:t>Predictos hereticos credidit essebonos homines et amicos Dei et posse salvari per ipsos licet sciret quod ecclesia persequereter eos</w:t>
+              <w:t xml:space="preserve">Predictos hereticos credidit essebonos homines et amicos Dei et posse salvari per ipsos licet sciret quod </w:t>
+            </w:r>
+            <w:r>
+              <w:rPr>
+                <w:rFonts w:ascii="Times New Roman" w:hAnsi="Times New Roman" w:cs="Times New Roman"/>
+                <w:color w:val="000000"/>
+                <w:sz w:val="24"/>
+                <w:szCs w:val="24"/>
+                <w:lang w:val="en-US"/>
+              </w:rPr>
+              <w:lastRenderedPageBreak/>
+              <w:t>ecclesia persequereter eos</w:t>
             </w:r>
           </w:p>
         </w:tc>
@@ -20778,7 +20811,18 @@
                 <w:szCs w:val="24"/>
                 <w:lang w:val="en-US"/>
               </w:rPr>
-              <w:t xml:space="preserve"> to be good and had good faith and one could be saved through them. She heard them say the errors of visible things, that God did not create it, and that the holy host is not the body of the Lord, and that marriage does not save, but she herself did not believe in these errors. It was about 23 years ago that she first believed the heretics to be good but did not believe them after confessing to Ferrier and his companion, inquisitors, at Saissac, where she confessed all the aforesaid and much more which she did not recall, but she believed it all to be the truth. The witness said as well that her husband Ysarn de Mont Server died about 10 years ago, and he was not hereticated. The witness abjured heresy and swore, etc. Witnesses: Magister Bernard of Ladinhac; Sylvester, Chaplain of Verfeil; Peire Fresapa, Notary. Brother Bernard, inquisitor, read this.</w:t>
+              <w:t xml:space="preserve"> to be good and had good faith and one could be saved through them. She heard them say the errors of visible things, that God did not create it, and that the holy host is not the body of the Lord, and that marriage does not save, but she herself did not believe in these errors. It was about 23 years ago that she first believed the heretics to be good but did not believe them after confessing to Ferrier and his companion, inquisitors, at Saissac, where she confessed all the aforesaid and much more which she did not recall, but she believed it all to be the truth. The witness said as well that her husband Ysarn de Mont Server died about 10 years ago, and he was not hereticated. The witness abjured heresy and swore, etc. Witnesses: Magister Bernard of Ladinhac; Sylvester, Chaplain of Verfeil; Peire Fresapa, </w:t>
+            </w:r>
+            <w:r>
+              <w:rPr>
+                <w:rFonts w:ascii="Times New Roman" w:hAnsi="Times New Roman" w:cs="Times New Roman"/>
+                <w:color w:val="000000"/>
+                <w:sz w:val="24"/>
+                <w:szCs w:val="24"/>
+                <w:lang w:val="en-US"/>
+              </w:rPr>
+              <w:lastRenderedPageBreak/>
+              <w:t>Notary. Brother Bernard, inquisitor, read this.</w:t>
             </w:r>
           </w:p>
         </w:tc>
@@ -20818,6 +20862,7 @@
                 <w:szCs w:val="24"/>
                 <w:lang w:val="en-US"/>
               </w:rPr>
+              <w:lastRenderedPageBreak/>
               <w:t>sunt XXIII anni quod primo credit hereticos esse bonos,</w:t>
             </w:r>
           </w:p>
@@ -21407,7 +21452,18 @@
                 <w:szCs w:val="24"/>
                 <w:lang w:val="en-US"/>
               </w:rPr>
-              <w:t>Predictos hereticos credidit tunc esse bonos homines et habere bonam fidem licet sciret quod Ecclesia persequeretur eos, sed non audivit eos dicentes errores de visibilibus nec de sacramentis nec ipse credidit predictis erroribus. Alibinon vidit hereticos nec credidit nec adoravit nec aliquid dedit nec misit. Et hoc fuit confessus Ferrario inquisitori apud Saysac et abiuravitheresim et iuravit et cetera. Testis: Arnaldus, prior Sancti Saturnini; et magister Petrus de Caramanh; et frater Bernardus, inquisitor.</w:t>
+              <w:t xml:space="preserve">Predictos hereticos credidit tunc esse bonos homines et habere bonam fidem licet sciret quod Ecclesia persequeretur eos, sed non audivit eos dicentes errores de visibilibus nec de sacramentis nec ipse credidit predictis erroribus. Alibinon vidit hereticos nec credidit nec adoravit nec aliquid dedit nec misit. Et hoc fuit confessus Ferrario inquisitori apud Saysac et abiuravitheresim et iuravit et cetera. Testis: Arnaldus, prior Sancti Saturnini; et magister Petrus de </w:t>
+            </w:r>
+            <w:r>
+              <w:rPr>
+                <w:rFonts w:ascii="Times New Roman" w:hAnsi="Times New Roman" w:cs="Times New Roman"/>
+                <w:color w:val="000000"/>
+                <w:sz w:val="24"/>
+                <w:szCs w:val="24"/>
+                <w:lang w:val="en-US"/>
+              </w:rPr>
+              <w:lastRenderedPageBreak/>
+              <w:t>Caramanh; et frater Bernardus, inquisitor.</w:t>
             </w:r>
           </w:p>
         </w:tc>
@@ -21447,6 +21503,7 @@
                 <w:szCs w:val="24"/>
                 <w:lang w:val="en-US"/>
               </w:rPr>
+              <w:lastRenderedPageBreak/>
               <w:t xml:space="preserve">He used to believe that the </w:t>
             </w:r>
             <w:proofErr w:type="gramStart"/>
@@ -21469,7 +21526,18 @@
                 <w:szCs w:val="24"/>
                 <w:lang w:val="en-US"/>
               </w:rPr>
-              <w:t xml:space="preserve"> were good men and had good faith even though he knew that the Church persecuted them, but he had not heard them saying any errors regarding visible things nor the sacraments, nor did he believe the aforementioned errors. He has not seen heretics elsewhere nor believed them, nor adored them, nor gave or sent [them anything]. This was confessed to inquisitor Ferrier at Saissac. He abjured heresy and swore, et cetera. Witnesses: Arnald, Prior of Saint-Sernin; Master P. de Caramanh; and brother Bernard, Inquisitor.</w:t>
+              <w:t xml:space="preserve"> were good men and had good faith even though he knew that the Church persecuted them, but he had not heard them saying any errors regarding visible things nor the sacraments, nor did he believe the aforementioned errors. He has not seen heretics elsewhere nor believed them, nor adored them, nor gave or sent [them anything]. This was confessed to inquisitor </w:t>
+            </w:r>
+            <w:r>
+              <w:rPr>
+                <w:rFonts w:ascii="Times New Roman" w:hAnsi="Times New Roman" w:cs="Times New Roman"/>
+                <w:color w:val="000000"/>
+                <w:sz w:val="24"/>
+                <w:szCs w:val="24"/>
+                <w:lang w:val="en-US"/>
+              </w:rPr>
+              <w:lastRenderedPageBreak/>
+              <w:t>Ferrier at Saissac. He abjured heresy and swore, et cetera. Witnesses: Arnald, Prior of Saint-Sernin; Master P. de Caramanh; and brother Bernard, Inquisitor.</w:t>
             </w:r>
           </w:p>
         </w:tc>
@@ -21712,6 +21780,7 @@
                 <w:szCs w:val="24"/>
                 <w:lang w:val="en-US"/>
               </w:rPr>
+              <w:lastRenderedPageBreak/>
               <w:t>MS609-0017.xml</w:t>
             </w:r>
           </w:p>
@@ -22005,7 +22074,6 @@
                 <w:szCs w:val="24"/>
                 <w:lang w:val="en-US"/>
               </w:rPr>
-              <w:lastRenderedPageBreak/>
               <w:t>MS609-0078.xml</w:t>
             </w:r>
           </w:p>
@@ -22401,7 +22469,18 @@
                 <w:szCs w:val="24"/>
                 <w:lang w:val="en-US"/>
               </w:rPr>
-              <w:t>She has not seen heretics otherwise, nor ever believed them to be good, nor adored nor listened to their preaching, nor gave or sent them anything, nor led them or caused [them] to be led. The aforesaid was confessed to brother Ferrier at Saissac. The witness also said that her first husband Albaric was not hereticated. And she abjured heresy and swore, etc. Witnesses: Arnald of Mas-Saintes-Puelles; Arnald, Prior of Saint-Sernin; and brother Bernard, inquisitor.</w:t>
+              <w:t>She has not seen heretics otherwise, nor ever believed them to be good, nor adored nor listened to their preaching, nor gave or sent them anything, nor led them or caused [them] to be led. The aforesaid was confessed to brother Ferrier at Saissac. The witness also said that her first husband Albaric was not hereticated. And she abjured heresy and swore, etc. Witnesses: Arnald of Mas-Saintes-</w:t>
+            </w:r>
+            <w:r>
+              <w:rPr>
+                <w:rFonts w:ascii="Times New Roman" w:hAnsi="Times New Roman" w:cs="Times New Roman"/>
+                <w:color w:val="000000"/>
+                <w:sz w:val="24"/>
+                <w:szCs w:val="24"/>
+                <w:lang w:val="en-US"/>
+              </w:rPr>
+              <w:lastRenderedPageBreak/>
+              <w:t>Puelles; Arnald, Prior of Saint-Sernin; and brother Bernard, inquisitor.</w:t>
             </w:r>
           </w:p>
         </w:tc>
@@ -22624,6 +22703,7 @@
                 <w:szCs w:val="24"/>
                 <w:lang w:val="en-US"/>
               </w:rPr>
+              <w:lastRenderedPageBreak/>
               <w:t>MS609-0080.xml</w:t>
             </w:r>
           </w:p>
@@ -22664,18 +22744,7 @@
                 <w:szCs w:val="24"/>
                 <w:lang w:val="en-US"/>
               </w:rPr>
-              <w:t xml:space="preserve">Item. Vidit alia vici in domo ipsius testis Bernardum de Maire Vila et Raimundum de Narriqua. Et vidit ibi cum eis Bernardum de Sant Andreu; Petrum And de Sant Andreu; Roggerium Sartre; Willelmum Tesseire; Bernardum Aichart; Willelmus Poncii de Rocaut; Aimericum de Mola Vila; Bernardum Cogot; et </w:t>
-            </w:r>
-            <w:r>
-              <w:rPr>
-                <w:rFonts w:ascii="Times New Roman" w:hAnsi="Times New Roman" w:cs="Times New Roman"/>
-                <w:color w:val="000000"/>
-                <w:sz w:val="24"/>
-                <w:szCs w:val="24"/>
-                <w:lang w:val="en-US"/>
-              </w:rPr>
-              <w:lastRenderedPageBreak/>
-              <w:t xml:space="preserve">Arnaldum Maiestre, concubinarium ipsius </w:t>
+              <w:t xml:space="preserve">Item. Vidit alia vici in domo ipsius testis Bernardum de Maire Vila et Raimundum de Narriqua. Et vidit ibi cum eis Bernardum de Sant Andreu; Petrum And de Sant Andreu; Roggerium Sartre; Willelmum Tesseire; Bernardum Aichart; Willelmus Poncii de Rocaut; Aimericum de Mola Vila; Bernardum Cogot; et Arnaldum Maiestre, concubinarium ipsius </w:t>
             </w:r>
             <w:proofErr w:type="gramStart"/>
             <w:r>
@@ -22737,19 +22806,7 @@
                 <w:szCs w:val="24"/>
                 <w:lang w:val="en-US"/>
               </w:rPr>
-              <w:lastRenderedPageBreak/>
-              <w:t xml:space="preserve">Item. Another time the witness saw Bernard de Mairevilla and Raimund de Na Riqua in her house, and saw with them Bernard de Sancto Andrea and Peire de Sancto Andrea, Roger Sartre, Guilhem Teisserre, Bernard Aichart, Guilhem Pons de Recauth, Aymeric de </w:t>
-            </w:r>
-            <w:r>
-              <w:rPr>
-                <w:rFonts w:ascii="Times New Roman" w:hAnsi="Times New Roman" w:cs="Times New Roman"/>
-                <w:color w:val="000000"/>
-                <w:sz w:val="24"/>
-                <w:szCs w:val="24"/>
-                <w:lang w:val="en-US"/>
-              </w:rPr>
-              <w:lastRenderedPageBreak/>
-              <w:t>Molavila, Bernard Cogota, and Arnald Maiestre, the witness' husband who was laid low with an illness. And then the aforesaid heretics hereticated Arnald Maiestre, and everyone including the witness adored the aforesaid heretics and bent at the knee three times saying, "Bless us good men, pray to God for us." And this was about 12 years ago.</w:t>
+              <w:t>Item. Another time the witness saw Bernard de Mairevilla and Raimund de Na Riqua in her house, and saw with them Bernard de Sancto Andrea and Peire de Sancto Andrea, Roger Sartre, Guilhem Teisserre, Bernard Aichart, Guilhem Pons de Recauth, Aymeric de Molavila, Bernard Cogota, and Arnald Maiestre, the witness' husband who was laid low with an illness. And then the aforesaid heretics hereticated Arnald Maiestre, and everyone including the witness adored the aforesaid heretics and bent at the knee three times saying, "Bless us good men, pray to God for us." And this was about 12 years ago.</w:t>
             </w:r>
           </w:p>
         </w:tc>
@@ -23075,18 +23132,7 @@
                 <w:szCs w:val="24"/>
                 <w:lang w:val="en-US"/>
               </w:rPr>
-              <w:t xml:space="preserve"> to be good men and to have good faith and could be save by them, even though she knew they were persecuted by the Church, but she did not hear them speak of the errors of visible things nor of sacraments, nor did the witness believe in such errors. It was 20 years ago that she first believed the heretics to be good men, and she stopped believing so 10 years ago. The aforesaid she confessed to brother Ferrier at Limoux. She abjured heresy and swore, etc. Witnesses as </w:t>
-            </w:r>
-            <w:r>
-              <w:rPr>
-                <w:rFonts w:ascii="Times New Roman" w:hAnsi="Times New Roman" w:cs="Times New Roman"/>
-                <w:color w:val="000000"/>
-                <w:sz w:val="24"/>
-                <w:szCs w:val="24"/>
-                <w:lang w:val="en-US"/>
-              </w:rPr>
-              <w:lastRenderedPageBreak/>
-              <w:t>above and Arnald Cerda.</w:t>
+              <w:t xml:space="preserve"> to be good men and to have good faith and could be save by them, even though she knew they were persecuted by the Church, but she did not hear them speak of the errors of visible things nor of sacraments, nor did the witness believe in such errors. It was 20 years ago that she first believed the heretics to be good men, and she stopped believing so 10 years ago. The aforesaid she confessed to brother Ferrier at Limoux. She abjured heresy and swore, etc. Witnesses as above and Arnald Cerda.</w:t>
             </w:r>
           </w:p>
         </w:tc>
@@ -23126,7 +23172,6 @@
                 <w:szCs w:val="24"/>
                 <w:lang w:val="en-US"/>
               </w:rPr>
-              <w:lastRenderedPageBreak/>
               <w:t>sunt XX anni quod primo credidit</w:t>
             </w:r>
           </w:p>
@@ -23364,6 +23409,7 @@
     <w:p>
       <w:pPr>
         <w:jc w:val="center"/>
+        <w:outlineLvl w:val="0"/>
         <w:rPr>
           <w:rFonts w:ascii="Times New Roman" w:eastAsia="Times New Roman" w:hAnsi="Times New Roman" w:cs="Times New Roman"/>
           <w:b/>
@@ -23400,6 +23446,7 @@
     <w:p>
       <w:pPr>
         <w:jc w:val="center"/>
+        <w:outlineLvl w:val="0"/>
         <w:rPr>
           <w:rFonts w:ascii="Times New Roman" w:eastAsia="Times New Roman" w:hAnsi="Times New Roman" w:cs="Times New Roman"/>
           <w:b/>
@@ -23407,14 +23454,25 @@
           <w:szCs w:val="24"/>
         </w:rPr>
       </w:pPr>
-      <w:r>
+    </w:p>
+    <w:p>
+      <w:pPr>
+        <w:jc w:val="center"/>
+        <w:outlineLvl w:val="0"/>
         <w:rPr>
           <w:rFonts w:ascii="Times New Roman" w:eastAsia="Times New Roman" w:hAnsi="Times New Roman" w:cs="Times New Roman"/>
           <w:b/>
           <w:sz w:val="24"/>
           <w:szCs w:val="24"/>
         </w:rPr>
-        <w:lastRenderedPageBreak/>
+      </w:pPr>
+      <w:r>
+        <w:rPr>
+          <w:rFonts w:ascii="Times New Roman" w:eastAsia="Times New Roman" w:hAnsi="Times New Roman" w:cs="Times New Roman"/>
+          <w:b/>
+          <w:sz w:val="24"/>
+          <w:szCs w:val="24"/>
+        </w:rPr>
         <w:t>Events Spreadsheet - Sample</w:t>
       </w:r>
     </w:p>
@@ -23451,13 +23509,13 @@
         <w:tblLook w:val="04A0" w:firstRow="1" w:lastRow="0" w:firstColumn="1" w:lastColumn="0" w:noHBand="0" w:noVBand="1"/>
       </w:tblPr>
       <w:tblGrid>
-        <w:gridCol w:w="1135"/>
-        <w:gridCol w:w="3412"/>
-        <w:gridCol w:w="3286"/>
-        <w:gridCol w:w="1031"/>
-        <w:gridCol w:w="687"/>
-        <w:gridCol w:w="1436"/>
-        <w:gridCol w:w="4693"/>
+        <w:gridCol w:w="1155"/>
+        <w:gridCol w:w="3428"/>
+        <w:gridCol w:w="3263"/>
+        <w:gridCol w:w="1003"/>
+        <w:gridCol w:w="680"/>
+        <w:gridCol w:w="1453"/>
+        <w:gridCol w:w="4698"/>
       </w:tblGrid>
       <w:tr>
         <w:trPr>
@@ -23491,7 +23549,7 @@
             </w:pPr>
             <w:r>
               <w:rPr>
-                <w:rFonts w:ascii="Calibri" w:hAnsi="Calibri" w:cs="Times New Roman"/>
+                <w:rFonts w:ascii="Times New Roman" w:hAnsi="Times New Roman" w:cs="Times New Roman"/>
                 <w:b/>
                 <w:bCs/>
                 <w:color w:val="FFFFFF"/>
@@ -23532,7 +23590,7 @@
             </w:pPr>
             <w:r>
               <w:rPr>
-                <w:rFonts w:ascii="Calibri" w:hAnsi="Calibri" w:cs="Times New Roman"/>
+                <w:rFonts w:ascii="Times New Roman" w:hAnsi="Times New Roman" w:cs="Times New Roman"/>
                 <w:b/>
                 <w:bCs/>
                 <w:color w:val="FFFFFF"/>
@@ -23573,7 +23631,7 @@
             </w:pPr>
             <w:r>
               <w:rPr>
-                <w:rFonts w:ascii="Calibri" w:hAnsi="Calibri" w:cs="Times New Roman"/>
+                <w:rFonts w:ascii="Times New Roman" w:hAnsi="Times New Roman" w:cs="Times New Roman"/>
                 <w:b/>
                 <w:bCs/>
                 <w:color w:val="FFFFFF"/>
@@ -23614,7 +23672,7 @@
             </w:pPr>
             <w:r>
               <w:rPr>
-                <w:rFonts w:ascii="Calibri" w:hAnsi="Calibri" w:cs="Times New Roman"/>
+                <w:rFonts w:ascii="Times New Roman" w:hAnsi="Times New Roman" w:cs="Times New Roman"/>
                 <w:b/>
                 <w:bCs/>
                 <w:color w:val="FFFFFF"/>
@@ -23655,7 +23713,7 @@
             </w:pPr>
             <w:r>
               <w:rPr>
-                <w:rFonts w:ascii="Calibri" w:hAnsi="Calibri" w:cs="Times New Roman"/>
+                <w:rFonts w:ascii="Times New Roman" w:hAnsi="Times New Roman" w:cs="Times New Roman"/>
                 <w:b/>
                 <w:bCs/>
                 <w:color w:val="FFFFFF"/>
@@ -23696,7 +23754,7 @@
             </w:pPr>
             <w:r>
               <w:rPr>
-                <w:rFonts w:ascii="Calibri" w:hAnsi="Calibri" w:cs="Times New Roman"/>
+                <w:rFonts w:ascii="Times New Roman" w:hAnsi="Times New Roman" w:cs="Times New Roman"/>
                 <w:b/>
                 <w:bCs/>
                 <w:color w:val="FFFFFF"/>
@@ -23737,7 +23795,7 @@
             </w:pPr>
             <w:r>
               <w:rPr>
-                <w:rFonts w:ascii="Calibri" w:hAnsi="Calibri" w:cs="Times New Roman"/>
+                <w:rFonts w:ascii="Times New Roman" w:hAnsi="Times New Roman" w:cs="Times New Roman"/>
                 <w:b/>
                 <w:bCs/>
                 <w:color w:val="FFFFFF"/>
@@ -23783,7 +23841,7 @@
             </w:pPr>
             <w:r>
               <w:rPr>
-                <w:rFonts w:ascii="Calibri" w:hAnsi="Calibri" w:cs="Times New Roman"/>
+                <w:rFonts w:ascii="Times New Roman" w:hAnsi="Times New Roman" w:cs="Times New Roman"/>
                 <w:color w:val="000000"/>
                 <w:sz w:val="24"/>
                 <w:szCs w:val="24"/>
@@ -23823,7 +23881,7 @@
             </w:pPr>
             <w:r>
               <w:rPr>
-                <w:rFonts w:ascii="Calibri" w:hAnsi="Calibri" w:cs="Times New Roman"/>
+                <w:rFonts w:ascii="Times New Roman" w:hAnsi="Times New Roman" w:cs="Times New Roman"/>
                 <w:color w:val="000000"/>
                 <w:sz w:val="24"/>
                 <w:szCs w:val="24"/>
@@ -23863,7 +23921,7 @@
             </w:pPr>
             <w:r>
               <w:rPr>
-                <w:rFonts w:ascii="Calibri" w:hAnsi="Calibri" w:cs="Times New Roman"/>
+                <w:rFonts w:ascii="Times New Roman" w:hAnsi="Times New Roman" w:cs="Times New Roman"/>
                 <w:color w:val="000000"/>
                 <w:sz w:val="24"/>
                 <w:szCs w:val="24"/>
@@ -23874,7 +23932,7 @@
             <w:proofErr w:type="gramStart"/>
             <w:r>
               <w:rPr>
-                <w:rFonts w:ascii="Calibri" w:hAnsi="Calibri" w:cs="Times New Roman"/>
+                <w:rFonts w:ascii="Times New Roman" w:hAnsi="Times New Roman" w:cs="Times New Roman"/>
                 <w:color w:val="000000"/>
                 <w:sz w:val="24"/>
                 <w:szCs w:val="24"/>
@@ -23885,7 +23943,7 @@
             <w:proofErr w:type="gramEnd"/>
             <w:r>
               <w:rPr>
-                <w:rFonts w:ascii="Calibri" w:hAnsi="Calibri" w:cs="Times New Roman"/>
+                <w:rFonts w:ascii="Times New Roman" w:hAnsi="Times New Roman" w:cs="Times New Roman"/>
                 <w:color w:val="000000"/>
                 <w:sz w:val="24"/>
                 <w:szCs w:val="24"/>
@@ -23925,7 +23983,7 @@
             </w:pPr>
             <w:r>
               <w:rPr>
-                <w:rFonts w:ascii="Calibri" w:hAnsi="Calibri" w:cs="Times New Roman"/>
+                <w:rFonts w:ascii="Times New Roman" w:hAnsi="Times New Roman" w:cs="Times New Roman"/>
                 <w:color w:val="000000"/>
                 <w:sz w:val="24"/>
                 <w:szCs w:val="24"/>
@@ -23965,7 +24023,7 @@
             </w:pPr>
             <w:r>
               <w:rPr>
-                <w:rFonts w:ascii="Calibri" w:hAnsi="Calibri" w:cs="Times New Roman"/>
+                <w:rFonts w:ascii="Times New Roman" w:hAnsi="Times New Roman" w:cs="Times New Roman"/>
                 <w:color w:val="000000"/>
                 <w:sz w:val="24"/>
                 <w:szCs w:val="24"/>
@@ -24005,7 +24063,7 @@
             </w:pPr>
             <w:r>
               <w:rPr>
-                <w:rFonts w:ascii="Calibri" w:hAnsi="Calibri" w:cs="Times New Roman"/>
+                <w:rFonts w:ascii="Times New Roman" w:hAnsi="Times New Roman" w:cs="Times New Roman"/>
                 <w:color w:val="000000"/>
                 <w:sz w:val="24"/>
                 <w:szCs w:val="24"/>
@@ -24045,7 +24103,7 @@
             </w:pPr>
             <w:r>
               <w:rPr>
-                <w:rFonts w:ascii="Calibri" w:hAnsi="Calibri" w:cs="Times New Roman"/>
+                <w:rFonts w:ascii="Times New Roman" w:hAnsi="Times New Roman" w:cs="Times New Roman"/>
                 <w:color w:val="000000"/>
                 <w:sz w:val="24"/>
                 <w:szCs w:val="24"/>
@@ -24089,7 +24147,7 @@
             </w:pPr>
             <w:r>
               <w:rPr>
-                <w:rFonts w:ascii="Calibri" w:hAnsi="Calibri" w:cs="Times New Roman"/>
+                <w:rFonts w:ascii="Times New Roman" w:hAnsi="Times New Roman" w:cs="Times New Roman"/>
                 <w:color w:val="000000"/>
                 <w:sz w:val="24"/>
                 <w:szCs w:val="24"/>
@@ -24129,7 +24187,7 @@
             </w:pPr>
             <w:r>
               <w:rPr>
-                <w:rFonts w:ascii="Calibri" w:hAnsi="Calibri" w:cs="Times New Roman"/>
+                <w:rFonts w:ascii="Times New Roman" w:hAnsi="Times New Roman" w:cs="Times New Roman"/>
                 <w:color w:val="000000"/>
                 <w:sz w:val="24"/>
                 <w:szCs w:val="24"/>
@@ -24169,7 +24227,7 @@
             </w:pPr>
             <w:r>
               <w:rPr>
-                <w:rFonts w:ascii="Calibri" w:hAnsi="Calibri" w:cs="Times New Roman"/>
+                <w:rFonts w:ascii="Times New Roman" w:hAnsi="Times New Roman" w:cs="Times New Roman"/>
                 <w:color w:val="000000"/>
                 <w:sz w:val="24"/>
                 <w:szCs w:val="24"/>
@@ -24180,7 +24238,7 @@
             <w:proofErr w:type="gramStart"/>
             <w:r>
               <w:rPr>
-                <w:rFonts w:ascii="Calibri" w:hAnsi="Calibri" w:cs="Times New Roman"/>
+                <w:rFonts w:ascii="Times New Roman" w:hAnsi="Times New Roman" w:cs="Times New Roman"/>
                 <w:color w:val="000000"/>
                 <w:sz w:val="24"/>
                 <w:szCs w:val="24"/>
@@ -24191,7 +24249,7 @@
             <w:proofErr w:type="gramEnd"/>
             <w:r>
               <w:rPr>
-                <w:rFonts w:ascii="Calibri" w:hAnsi="Calibri" w:cs="Times New Roman"/>
+                <w:rFonts w:ascii="Times New Roman" w:hAnsi="Times New Roman" w:cs="Times New Roman"/>
                 <w:color w:val="000000"/>
                 <w:sz w:val="24"/>
                 <w:szCs w:val="24"/>
@@ -24231,7 +24289,7 @@
             </w:pPr>
             <w:r>
               <w:rPr>
-                <w:rFonts w:ascii="Calibri" w:hAnsi="Calibri" w:cs="Times New Roman"/>
+                <w:rFonts w:ascii="Times New Roman" w:hAnsi="Times New Roman" w:cs="Times New Roman"/>
                 <w:color w:val="000000"/>
                 <w:sz w:val="24"/>
                 <w:szCs w:val="24"/>
@@ -24271,7 +24329,7 @@
             </w:pPr>
             <w:r>
               <w:rPr>
-                <w:rFonts w:ascii="Calibri" w:hAnsi="Calibri" w:cs="Times New Roman"/>
+                <w:rFonts w:ascii="Times New Roman" w:hAnsi="Times New Roman" w:cs="Times New Roman"/>
                 <w:color w:val="000000"/>
                 <w:sz w:val="24"/>
                 <w:szCs w:val="24"/>
@@ -24311,7 +24369,7 @@
             </w:pPr>
             <w:r>
               <w:rPr>
-                <w:rFonts w:ascii="Calibri" w:hAnsi="Calibri" w:cs="Times New Roman"/>
+                <w:rFonts w:ascii="Times New Roman" w:hAnsi="Times New Roman" w:cs="Times New Roman"/>
                 <w:color w:val="000000"/>
                 <w:sz w:val="24"/>
                 <w:szCs w:val="24"/>
@@ -24351,7 +24409,7 @@
             </w:pPr>
             <w:r>
               <w:rPr>
-                <w:rFonts w:ascii="Calibri" w:hAnsi="Calibri" w:cs="Times New Roman"/>
+                <w:rFonts w:ascii="Times New Roman" w:hAnsi="Times New Roman" w:cs="Times New Roman"/>
                 <w:color w:val="000000"/>
                 <w:sz w:val="24"/>
                 <w:szCs w:val="24"/>
@@ -24395,7 +24453,7 @@
             </w:pPr>
             <w:r>
               <w:rPr>
-                <w:rFonts w:ascii="Calibri" w:hAnsi="Calibri" w:cs="Times New Roman"/>
+                <w:rFonts w:ascii="Times New Roman" w:hAnsi="Times New Roman" w:cs="Times New Roman"/>
                 <w:color w:val="000000"/>
                 <w:sz w:val="24"/>
                 <w:szCs w:val="24"/>
@@ -24436,7 +24494,7 @@
             </w:pPr>
             <w:r>
               <w:rPr>
-                <w:rFonts w:ascii="Calibri" w:hAnsi="Calibri" w:cs="Times New Roman"/>
+                <w:rFonts w:ascii="Times New Roman" w:hAnsi="Times New Roman" w:cs="Times New Roman"/>
                 <w:color w:val="000000"/>
                 <w:sz w:val="24"/>
                 <w:szCs w:val="24"/>
@@ -24476,7 +24534,7 @@
             </w:pPr>
             <w:r>
               <w:rPr>
-                <w:rFonts w:ascii="Calibri" w:hAnsi="Calibri" w:cs="Times New Roman"/>
+                <w:rFonts w:ascii="Times New Roman" w:hAnsi="Times New Roman" w:cs="Times New Roman"/>
                 <w:color w:val="000000"/>
                 <w:sz w:val="24"/>
                 <w:szCs w:val="24"/>
@@ -24487,7 +24545,7 @@
             <w:proofErr w:type="gramStart"/>
             <w:r>
               <w:rPr>
-                <w:rFonts w:ascii="Calibri" w:hAnsi="Calibri" w:cs="Times New Roman"/>
+                <w:rFonts w:ascii="Times New Roman" w:hAnsi="Times New Roman" w:cs="Times New Roman"/>
                 <w:color w:val="000000"/>
                 <w:sz w:val="24"/>
                 <w:szCs w:val="24"/>
@@ -24498,7 +24556,7 @@
             <w:proofErr w:type="gramEnd"/>
             <w:r>
               <w:rPr>
-                <w:rFonts w:ascii="Calibri" w:hAnsi="Calibri" w:cs="Times New Roman"/>
+                <w:rFonts w:ascii="Times New Roman" w:hAnsi="Times New Roman" w:cs="Times New Roman"/>
                 <w:color w:val="000000"/>
                 <w:sz w:val="24"/>
                 <w:szCs w:val="24"/>
@@ -24538,7 +24596,7 @@
             </w:pPr>
             <w:r>
               <w:rPr>
-                <w:rFonts w:ascii="Calibri" w:hAnsi="Calibri" w:cs="Times New Roman"/>
+                <w:rFonts w:ascii="Times New Roman" w:hAnsi="Times New Roman" w:cs="Times New Roman"/>
                 <w:color w:val="000000"/>
                 <w:sz w:val="24"/>
                 <w:szCs w:val="24"/>
@@ -24578,7 +24636,7 @@
             </w:pPr>
             <w:r>
               <w:rPr>
-                <w:rFonts w:ascii="Calibri" w:hAnsi="Calibri" w:cs="Times New Roman"/>
+                <w:rFonts w:ascii="Times New Roman" w:hAnsi="Times New Roman" w:cs="Times New Roman"/>
                 <w:color w:val="000000"/>
                 <w:sz w:val="24"/>
                 <w:szCs w:val="24"/>
@@ -24618,7 +24676,7 @@
             </w:pPr>
             <w:r>
               <w:rPr>
-                <w:rFonts w:ascii="Calibri" w:hAnsi="Calibri" w:cs="Times New Roman"/>
+                <w:rFonts w:ascii="Times New Roman" w:hAnsi="Times New Roman" w:cs="Times New Roman"/>
                 <w:color w:val="000000"/>
                 <w:sz w:val="24"/>
                 <w:szCs w:val="24"/>
@@ -24658,7 +24716,7 @@
             </w:pPr>
             <w:r>
               <w:rPr>
-                <w:rFonts w:ascii="Calibri" w:hAnsi="Calibri" w:cs="Times New Roman"/>
+                <w:rFonts w:ascii="Times New Roman" w:hAnsi="Times New Roman" w:cs="Times New Roman"/>
                 <w:color w:val="000000"/>
                 <w:sz w:val="24"/>
                 <w:szCs w:val="24"/>
@@ -24702,7 +24760,7 @@
             </w:pPr>
             <w:r>
               <w:rPr>
-                <w:rFonts w:ascii="Calibri" w:hAnsi="Calibri" w:cs="Times New Roman"/>
+                <w:rFonts w:ascii="Times New Roman" w:hAnsi="Times New Roman" w:cs="Times New Roman"/>
                 <w:color w:val="000000"/>
                 <w:sz w:val="24"/>
                 <w:szCs w:val="24"/>
@@ -24742,7 +24800,7 @@
             </w:pPr>
             <w:r>
               <w:rPr>
-                <w:rFonts w:ascii="Calibri" w:hAnsi="Calibri" w:cs="Times New Roman"/>
+                <w:rFonts w:ascii="Times New Roman" w:hAnsi="Times New Roman" w:cs="Times New Roman"/>
                 <w:color w:val="000000"/>
                 <w:sz w:val="24"/>
                 <w:szCs w:val="24"/>
@@ -24753,7 +24811,7 @@
             <w:proofErr w:type="gramStart"/>
             <w:r>
               <w:rPr>
-                <w:rFonts w:ascii="Calibri" w:hAnsi="Calibri" w:cs="Times New Roman"/>
+                <w:rFonts w:ascii="Times New Roman" w:hAnsi="Times New Roman" w:cs="Times New Roman"/>
                 <w:color w:val="000000"/>
                 <w:sz w:val="24"/>
                 <w:szCs w:val="24"/>
@@ -24764,7 +24822,7 @@
             <w:proofErr w:type="gramEnd"/>
             <w:r>
               <w:rPr>
-                <w:rFonts w:ascii="Calibri" w:hAnsi="Calibri" w:cs="Times New Roman"/>
+                <w:rFonts w:ascii="Times New Roman" w:hAnsi="Times New Roman" w:cs="Times New Roman"/>
                 <w:color w:val="000000"/>
                 <w:sz w:val="24"/>
                 <w:szCs w:val="24"/>
@@ -24804,7 +24862,7 @@
             </w:pPr>
             <w:r>
               <w:rPr>
-                <w:rFonts w:ascii="Calibri" w:hAnsi="Calibri" w:cs="Times New Roman"/>
+                <w:rFonts w:ascii="Times New Roman" w:hAnsi="Times New Roman" w:cs="Times New Roman"/>
                 <w:color w:val="000000"/>
                 <w:sz w:val="24"/>
                 <w:szCs w:val="24"/>
@@ -24815,7 +24873,7 @@
             <w:proofErr w:type="gramStart"/>
             <w:r>
               <w:rPr>
-                <w:rFonts w:ascii="Calibri" w:hAnsi="Calibri" w:cs="Times New Roman"/>
+                <w:rFonts w:ascii="Times New Roman" w:hAnsi="Times New Roman" w:cs="Times New Roman"/>
                 <w:color w:val="000000"/>
                 <w:sz w:val="24"/>
                 <w:szCs w:val="24"/>
@@ -24826,7 +24884,7 @@
             <w:proofErr w:type="gramEnd"/>
             <w:r>
               <w:rPr>
-                <w:rFonts w:ascii="Calibri" w:hAnsi="Calibri" w:cs="Times New Roman"/>
+                <w:rFonts w:ascii="Times New Roman" w:hAnsi="Times New Roman" w:cs="Times New Roman"/>
                 <w:color w:val="000000"/>
                 <w:sz w:val="24"/>
                 <w:szCs w:val="24"/>
@@ -24866,7 +24924,7 @@
             </w:pPr>
             <w:r>
               <w:rPr>
-                <w:rFonts w:ascii="Calibri" w:hAnsi="Calibri" w:cs="Times New Roman"/>
+                <w:rFonts w:ascii="Times New Roman" w:hAnsi="Times New Roman" w:cs="Times New Roman"/>
                 <w:color w:val="000000"/>
                 <w:sz w:val="24"/>
                 <w:szCs w:val="24"/>
@@ -24906,7 +24964,7 @@
             </w:pPr>
             <w:r>
               <w:rPr>
-                <w:rFonts w:ascii="Calibri" w:hAnsi="Calibri" w:cs="Times New Roman"/>
+                <w:rFonts w:ascii="Times New Roman" w:hAnsi="Times New Roman" w:cs="Times New Roman"/>
                 <w:color w:val="000000"/>
                 <w:sz w:val="24"/>
                 <w:szCs w:val="24"/>
@@ -24946,7 +25004,7 @@
             </w:pPr>
             <w:r>
               <w:rPr>
-                <w:rFonts w:ascii="Calibri" w:hAnsi="Calibri" w:cs="Times New Roman"/>
+                <w:rFonts w:ascii="Times New Roman" w:hAnsi="Times New Roman" w:cs="Times New Roman"/>
                 <w:color w:val="000000"/>
                 <w:sz w:val="24"/>
                 <w:szCs w:val="24"/>
@@ -24957,7 +25015,7 @@
             <w:proofErr w:type="gramStart"/>
             <w:r>
               <w:rPr>
-                <w:rFonts w:ascii="Calibri" w:hAnsi="Calibri" w:cs="Times New Roman"/>
+                <w:rFonts w:ascii="Times New Roman" w:hAnsi="Times New Roman" w:cs="Times New Roman"/>
                 <w:color w:val="000000"/>
                 <w:sz w:val="24"/>
                 <w:szCs w:val="24"/>
@@ -24998,7 +25056,7 @@
             </w:pPr>
             <w:r>
               <w:rPr>
-                <w:rFonts w:ascii="Calibri" w:hAnsi="Calibri" w:cs="Times New Roman"/>
+                <w:rFonts w:ascii="Times New Roman" w:hAnsi="Times New Roman" w:cs="Times New Roman"/>
                 <w:color w:val="000000"/>
                 <w:sz w:val="24"/>
                 <w:szCs w:val="24"/>
@@ -25042,7 +25100,7 @@
             </w:pPr>
             <w:r>
               <w:rPr>
-                <w:rFonts w:ascii="Calibri" w:hAnsi="Calibri" w:cs="Times New Roman"/>
+                <w:rFonts w:ascii="Times New Roman" w:hAnsi="Times New Roman" w:cs="Times New Roman"/>
                 <w:color w:val="000000"/>
                 <w:sz w:val="24"/>
                 <w:szCs w:val="24"/>
@@ -25082,7 +25140,7 @@
             </w:pPr>
             <w:r>
               <w:rPr>
-                <w:rFonts w:ascii="Calibri" w:hAnsi="Calibri" w:cs="Times New Roman"/>
+                <w:rFonts w:ascii="Times New Roman" w:hAnsi="Times New Roman" w:cs="Times New Roman"/>
                 <w:color w:val="000000"/>
                 <w:sz w:val="24"/>
                 <w:szCs w:val="24"/>
@@ -25122,7 +25180,7 @@
             </w:pPr>
             <w:r>
               <w:rPr>
-                <w:rFonts w:ascii="Calibri" w:hAnsi="Calibri" w:cs="Times New Roman"/>
+                <w:rFonts w:ascii="Times New Roman" w:hAnsi="Times New Roman" w:cs="Times New Roman"/>
                 <w:color w:val="000000"/>
                 <w:sz w:val="24"/>
                 <w:szCs w:val="24"/>
@@ -25162,7 +25220,7 @@
             </w:pPr>
             <w:r>
               <w:rPr>
-                <w:rFonts w:ascii="Calibri" w:hAnsi="Calibri" w:cs="Times New Roman"/>
+                <w:rFonts w:ascii="Times New Roman" w:hAnsi="Times New Roman" w:cs="Times New Roman"/>
                 <w:color w:val="000000"/>
                 <w:sz w:val="24"/>
                 <w:szCs w:val="24"/>
@@ -25202,7 +25260,7 @@
             </w:pPr>
             <w:r>
               <w:rPr>
-                <w:rFonts w:ascii="Calibri" w:hAnsi="Calibri" w:cs="Times New Roman"/>
+                <w:rFonts w:ascii="Times New Roman" w:hAnsi="Times New Roman" w:cs="Times New Roman"/>
                 <w:color w:val="000000"/>
                 <w:sz w:val="24"/>
                 <w:szCs w:val="24"/>
@@ -25242,7 +25300,7 @@
             </w:pPr>
             <w:r>
               <w:rPr>
-                <w:rFonts w:ascii="Calibri" w:hAnsi="Calibri" w:cs="Times New Roman"/>
+                <w:rFonts w:ascii="Times New Roman" w:hAnsi="Times New Roman" w:cs="Times New Roman"/>
                 <w:color w:val="000000"/>
                 <w:sz w:val="24"/>
                 <w:szCs w:val="24"/>
@@ -25282,7 +25340,7 @@
             </w:pPr>
             <w:r>
               <w:rPr>
-                <w:rFonts w:ascii="Calibri" w:hAnsi="Calibri" w:cs="Times New Roman"/>
+                <w:rFonts w:ascii="Times New Roman" w:hAnsi="Times New Roman" w:cs="Times New Roman"/>
                 <w:color w:val="000000"/>
                 <w:sz w:val="24"/>
                 <w:szCs w:val="24"/>
@@ -25326,7 +25384,7 @@
             </w:pPr>
             <w:r>
               <w:rPr>
-                <w:rFonts w:ascii="Calibri" w:hAnsi="Calibri" w:cs="Times New Roman"/>
+                <w:rFonts w:ascii="Times New Roman" w:hAnsi="Times New Roman" w:cs="Times New Roman"/>
                 <w:color w:val="000000"/>
                 <w:sz w:val="24"/>
                 <w:szCs w:val="24"/>
@@ -25367,7 +25425,7 @@
             </w:pPr>
             <w:r>
               <w:rPr>
-                <w:rFonts w:ascii="Calibri" w:hAnsi="Calibri" w:cs="Times New Roman"/>
+                <w:rFonts w:ascii="Times New Roman" w:hAnsi="Times New Roman" w:cs="Times New Roman"/>
                 <w:color w:val="000000"/>
                 <w:sz w:val="24"/>
                 <w:szCs w:val="24"/>
@@ -25437,7 +25495,7 @@
             </w:pPr>
             <w:r>
               <w:rPr>
-                <w:rFonts w:ascii="Calibri" w:hAnsi="Calibri" w:cs="Times New Roman"/>
+                <w:rFonts w:ascii="Times New Roman" w:hAnsi="Times New Roman" w:cs="Times New Roman"/>
                 <w:color w:val="000000"/>
                 <w:sz w:val="24"/>
                 <w:szCs w:val="24"/>
@@ -25477,7 +25535,7 @@
             </w:pPr>
             <w:r>
               <w:rPr>
-                <w:rFonts w:ascii="Calibri" w:hAnsi="Calibri" w:cs="Times New Roman"/>
+                <w:rFonts w:ascii="Times New Roman" w:hAnsi="Times New Roman" w:cs="Times New Roman"/>
                 <w:color w:val="000000"/>
                 <w:sz w:val="24"/>
                 <w:szCs w:val="24"/>
@@ -25517,7 +25575,7 @@
             </w:pPr>
             <w:r>
               <w:rPr>
-                <w:rFonts w:ascii="Calibri" w:hAnsi="Calibri" w:cs="Times New Roman"/>
+                <w:rFonts w:ascii="Times New Roman" w:hAnsi="Times New Roman" w:cs="Times New Roman"/>
                 <w:color w:val="000000"/>
                 <w:sz w:val="24"/>
                 <w:szCs w:val="24"/>
@@ -25557,7 +25615,7 @@
             </w:pPr>
             <w:r>
               <w:rPr>
-                <w:rFonts w:ascii="Calibri" w:hAnsi="Calibri" w:cs="Times New Roman"/>
+                <w:rFonts w:ascii="Times New Roman" w:hAnsi="Times New Roman" w:cs="Times New Roman"/>
                 <w:color w:val="000000"/>
                 <w:sz w:val="24"/>
                 <w:szCs w:val="24"/>
@@ -25601,7 +25659,7 @@
             </w:pPr>
             <w:r>
               <w:rPr>
-                <w:rFonts w:ascii="Calibri" w:hAnsi="Calibri" w:cs="Times New Roman"/>
+                <w:rFonts w:ascii="Times New Roman" w:hAnsi="Times New Roman" w:cs="Times New Roman"/>
                 <w:color w:val="000000"/>
                 <w:sz w:val="24"/>
                 <w:szCs w:val="24"/>
@@ -25641,7 +25699,7 @@
             </w:pPr>
             <w:r>
               <w:rPr>
-                <w:rFonts w:ascii="Calibri" w:hAnsi="Calibri" w:cs="Times New Roman"/>
+                <w:rFonts w:ascii="Times New Roman" w:hAnsi="Times New Roman" w:cs="Times New Roman"/>
                 <w:color w:val="000000"/>
                 <w:sz w:val="24"/>
                 <w:szCs w:val="24"/>
@@ -25711,7 +25769,7 @@
             </w:pPr>
             <w:r>
               <w:rPr>
-                <w:rFonts w:ascii="Calibri" w:hAnsi="Calibri" w:cs="Times New Roman"/>
+                <w:rFonts w:ascii="Times New Roman" w:hAnsi="Times New Roman" w:cs="Times New Roman"/>
                 <w:color w:val="000000"/>
                 <w:sz w:val="24"/>
                 <w:szCs w:val="24"/>
@@ -25751,7 +25809,7 @@
             </w:pPr>
             <w:r>
               <w:rPr>
-                <w:rFonts w:ascii="Calibri" w:hAnsi="Calibri" w:cs="Times New Roman"/>
+                <w:rFonts w:ascii="Times New Roman" w:hAnsi="Times New Roman" w:cs="Times New Roman"/>
                 <w:color w:val="000000"/>
                 <w:sz w:val="24"/>
                 <w:szCs w:val="24"/>
@@ -25791,7 +25849,7 @@
             </w:pPr>
             <w:r>
               <w:rPr>
-                <w:rFonts w:ascii="Calibri" w:hAnsi="Calibri" w:cs="Times New Roman"/>
+                <w:rFonts w:ascii="Times New Roman" w:hAnsi="Times New Roman" w:cs="Times New Roman"/>
                 <w:color w:val="000000"/>
                 <w:sz w:val="24"/>
                 <w:szCs w:val="24"/>
@@ -25831,7 +25889,7 @@
             </w:pPr>
             <w:r>
               <w:rPr>
-                <w:rFonts w:ascii="Calibri" w:hAnsi="Calibri" w:cs="Times New Roman"/>
+                <w:rFonts w:ascii="Times New Roman" w:hAnsi="Times New Roman" w:cs="Times New Roman"/>
                 <w:color w:val="000000"/>
                 <w:sz w:val="24"/>
                 <w:szCs w:val="24"/>
@@ -25875,7 +25933,7 @@
             </w:pPr>
             <w:r>
               <w:rPr>
-                <w:rFonts w:ascii="Calibri" w:hAnsi="Calibri" w:cs="Times New Roman"/>
+                <w:rFonts w:ascii="Times New Roman" w:hAnsi="Times New Roman" w:cs="Times New Roman"/>
                 <w:color w:val="000000"/>
                 <w:sz w:val="24"/>
                 <w:szCs w:val="24"/>
@@ -25915,7 +25973,7 @@
             </w:pPr>
             <w:r>
               <w:rPr>
-                <w:rFonts w:ascii="Calibri" w:hAnsi="Calibri" w:cs="Times New Roman"/>
+                <w:rFonts w:ascii="Times New Roman" w:hAnsi="Times New Roman" w:cs="Times New Roman"/>
                 <w:color w:val="000000"/>
                 <w:sz w:val="24"/>
                 <w:szCs w:val="24"/>
@@ -25985,7 +26043,7 @@
             </w:pPr>
             <w:r>
               <w:rPr>
-                <w:rFonts w:ascii="Calibri" w:hAnsi="Calibri" w:cs="Times New Roman"/>
+                <w:rFonts w:ascii="Times New Roman" w:hAnsi="Times New Roman" w:cs="Times New Roman"/>
                 <w:color w:val="000000"/>
                 <w:sz w:val="24"/>
                 <w:szCs w:val="24"/>
@@ -26025,7 +26083,7 @@
             </w:pPr>
             <w:r>
               <w:rPr>
-                <w:rFonts w:ascii="Calibri" w:hAnsi="Calibri" w:cs="Times New Roman"/>
+                <w:rFonts w:ascii="Times New Roman" w:hAnsi="Times New Roman" w:cs="Times New Roman"/>
                 <w:color w:val="000000"/>
                 <w:sz w:val="24"/>
                 <w:szCs w:val="24"/>
@@ -26065,7 +26123,7 @@
             </w:pPr>
             <w:r>
               <w:rPr>
-                <w:rFonts w:ascii="Calibri" w:hAnsi="Calibri" w:cs="Times New Roman"/>
+                <w:rFonts w:ascii="Times New Roman" w:hAnsi="Times New Roman" w:cs="Times New Roman"/>
                 <w:color w:val="000000"/>
                 <w:sz w:val="24"/>
                 <w:szCs w:val="24"/>
@@ -26105,7 +26163,7 @@
             </w:pPr>
             <w:r>
               <w:rPr>
-                <w:rFonts w:ascii="Calibri" w:hAnsi="Calibri" w:cs="Times New Roman"/>
+                <w:rFonts w:ascii="Times New Roman" w:hAnsi="Times New Roman" w:cs="Times New Roman"/>
                 <w:color w:val="000000"/>
                 <w:sz w:val="24"/>
                 <w:szCs w:val="24"/>
@@ -26149,7 +26207,7 @@
             </w:pPr>
             <w:r>
               <w:rPr>
-                <w:rFonts w:ascii="Calibri" w:hAnsi="Calibri" w:cs="Times New Roman"/>
+                <w:rFonts w:ascii="Times New Roman" w:hAnsi="Times New Roman" w:cs="Times New Roman"/>
                 <w:color w:val="000000"/>
                 <w:sz w:val="24"/>
                 <w:szCs w:val="24"/>
@@ -26190,7 +26248,7 @@
             </w:pPr>
             <w:r>
               <w:rPr>
-                <w:rFonts w:ascii="Calibri" w:hAnsi="Calibri" w:cs="Times New Roman"/>
+                <w:rFonts w:ascii="Times New Roman" w:hAnsi="Times New Roman" w:cs="Times New Roman"/>
                 <w:color w:val="000000"/>
                 <w:sz w:val="24"/>
                 <w:szCs w:val="24"/>
@@ -26384,7 +26442,7 @@
             </w:pPr>
             <w:r>
               <w:rPr>
-                <w:rFonts w:ascii="Calibri" w:hAnsi="Calibri" w:cs="Times New Roman"/>
+                <w:rFonts w:ascii="Times New Roman" w:hAnsi="Times New Roman" w:cs="Times New Roman"/>
                 <w:color w:val="000000"/>
                 <w:sz w:val="24"/>
                 <w:szCs w:val="24"/>
@@ -26424,7 +26482,7 @@
             </w:pPr>
             <w:r>
               <w:rPr>
-                <w:rFonts w:ascii="Calibri" w:hAnsi="Calibri" w:cs="Times New Roman"/>
+                <w:rFonts w:ascii="Times New Roman" w:hAnsi="Times New Roman" w:cs="Times New Roman"/>
                 <w:color w:val="000000"/>
                 <w:sz w:val="24"/>
                 <w:szCs w:val="24"/>
@@ -26494,7 +26552,7 @@
             </w:pPr>
             <w:r>
               <w:rPr>
-                <w:rFonts w:ascii="Calibri" w:hAnsi="Calibri" w:cs="Times New Roman"/>
+                <w:rFonts w:ascii="Times New Roman" w:hAnsi="Times New Roman" w:cs="Times New Roman"/>
                 <w:color w:val="000000"/>
                 <w:sz w:val="24"/>
                 <w:szCs w:val="24"/>
@@ -26564,7 +26622,7 @@
             </w:pPr>
             <w:r>
               <w:rPr>
-                <w:rFonts w:ascii="Calibri" w:hAnsi="Calibri" w:cs="Times New Roman"/>
+                <w:rFonts w:ascii="Times New Roman" w:hAnsi="Times New Roman" w:cs="Times New Roman"/>
                 <w:color w:val="000000"/>
                 <w:sz w:val="24"/>
                 <w:szCs w:val="24"/>
@@ -26604,7 +26662,7 @@
             </w:pPr>
             <w:r>
               <w:rPr>
-                <w:rFonts w:ascii="Calibri" w:hAnsi="Calibri" w:cs="Times New Roman"/>
+                <w:rFonts w:ascii="Times New Roman" w:hAnsi="Times New Roman" w:cs="Times New Roman"/>
                 <w:color w:val="000000"/>
                 <w:sz w:val="24"/>
                 <w:szCs w:val="24"/>
@@ -26648,7 +26706,7 @@
             </w:pPr>
             <w:r>
               <w:rPr>
-                <w:rFonts w:ascii="Calibri" w:hAnsi="Calibri" w:cs="Times New Roman"/>
+                <w:rFonts w:ascii="Times New Roman" w:hAnsi="Times New Roman" w:cs="Times New Roman"/>
                 <w:color w:val="000000"/>
                 <w:sz w:val="24"/>
                 <w:szCs w:val="24"/>
@@ -26688,7 +26746,7 @@
             </w:pPr>
             <w:r>
               <w:rPr>
-                <w:rFonts w:ascii="Calibri" w:hAnsi="Calibri" w:cs="Times New Roman"/>
+                <w:rFonts w:ascii="Times New Roman" w:hAnsi="Times New Roman" w:cs="Times New Roman"/>
                 <w:color w:val="000000"/>
                 <w:sz w:val="24"/>
                 <w:szCs w:val="24"/>
@@ -26728,7 +26786,7 @@
             </w:pPr>
             <w:r>
               <w:rPr>
-                <w:rFonts w:ascii="Calibri" w:hAnsi="Calibri" w:cs="Times New Roman"/>
+                <w:rFonts w:ascii="Times New Roman" w:hAnsi="Times New Roman" w:cs="Times New Roman"/>
                 <w:color w:val="000000"/>
                 <w:sz w:val="24"/>
                 <w:szCs w:val="24"/>
@@ -26768,7 +26826,7 @@
             </w:pPr>
             <w:r>
               <w:rPr>
-                <w:rFonts w:ascii="Calibri" w:hAnsi="Calibri" w:cs="Times New Roman"/>
+                <w:rFonts w:ascii="Times New Roman" w:hAnsi="Times New Roman" w:cs="Times New Roman"/>
                 <w:color w:val="000000"/>
                 <w:sz w:val="24"/>
                 <w:szCs w:val="24"/>
@@ -26808,7 +26866,7 @@
             </w:pPr>
             <w:r>
               <w:rPr>
-                <w:rFonts w:ascii="Calibri" w:hAnsi="Calibri" w:cs="Times New Roman"/>
+                <w:rFonts w:ascii="Times New Roman" w:hAnsi="Times New Roman" w:cs="Times New Roman"/>
                 <w:color w:val="000000"/>
                 <w:sz w:val="24"/>
                 <w:szCs w:val="24"/>
@@ -26848,7 +26906,7 @@
             </w:pPr>
             <w:r>
               <w:rPr>
-                <w:rFonts w:ascii="Calibri" w:hAnsi="Calibri" w:cs="Times New Roman"/>
+                <w:rFonts w:ascii="Times New Roman" w:hAnsi="Times New Roman" w:cs="Times New Roman"/>
                 <w:color w:val="000000"/>
                 <w:sz w:val="24"/>
                 <w:szCs w:val="24"/>
@@ -26888,7 +26946,7 @@
             </w:pPr>
             <w:r>
               <w:rPr>
-                <w:rFonts w:ascii="Calibri" w:hAnsi="Calibri" w:cs="Times New Roman"/>
+                <w:rFonts w:ascii="Times New Roman" w:hAnsi="Times New Roman" w:cs="Times New Roman"/>
                 <w:color w:val="000000"/>
                 <w:sz w:val="24"/>
                 <w:szCs w:val="24"/>
@@ -26932,7 +26990,7 @@
             </w:pPr>
             <w:r>
               <w:rPr>
-                <w:rFonts w:ascii="Calibri" w:hAnsi="Calibri" w:cs="Times New Roman"/>
+                <w:rFonts w:ascii="Times New Roman" w:hAnsi="Times New Roman" w:cs="Times New Roman"/>
                 <w:color w:val="000000"/>
                 <w:sz w:val="24"/>
                 <w:szCs w:val="24"/>
@@ -26972,7 +27030,7 @@
             </w:pPr>
             <w:r>
               <w:rPr>
-                <w:rFonts w:ascii="Calibri" w:hAnsi="Calibri" w:cs="Times New Roman"/>
+                <w:rFonts w:ascii="Times New Roman" w:hAnsi="Times New Roman" w:cs="Times New Roman"/>
                 <w:color w:val="000000"/>
                 <w:sz w:val="24"/>
                 <w:szCs w:val="24"/>
@@ -26983,7 +27041,7 @@
             <w:proofErr w:type="gramStart"/>
             <w:r>
               <w:rPr>
-                <w:rFonts w:ascii="Calibri" w:hAnsi="Calibri" w:cs="Times New Roman"/>
+                <w:rFonts w:ascii="Times New Roman" w:hAnsi="Times New Roman" w:cs="Times New Roman"/>
                 <w:color w:val="000000"/>
                 <w:sz w:val="24"/>
                 <w:szCs w:val="24"/>
@@ -26994,7 +27052,7 @@
             <w:proofErr w:type="gramEnd"/>
             <w:r>
               <w:rPr>
-                <w:rFonts w:ascii="Calibri" w:hAnsi="Calibri" w:cs="Times New Roman"/>
+                <w:rFonts w:ascii="Times New Roman" w:hAnsi="Times New Roman" w:cs="Times New Roman"/>
                 <w:color w:val="000000"/>
                 <w:sz w:val="24"/>
                 <w:szCs w:val="24"/>
@@ -27034,7 +27092,7 @@
             </w:pPr>
             <w:r>
               <w:rPr>
-                <w:rFonts w:ascii="Calibri" w:hAnsi="Calibri" w:cs="Times New Roman"/>
+                <w:rFonts w:ascii="Times New Roman" w:hAnsi="Times New Roman" w:cs="Times New Roman"/>
                 <w:color w:val="000000"/>
                 <w:sz w:val="24"/>
                 <w:szCs w:val="24"/>
@@ -27074,7 +27132,7 @@
             </w:pPr>
             <w:r>
               <w:rPr>
-                <w:rFonts w:ascii="Calibri" w:hAnsi="Calibri" w:cs="Times New Roman"/>
+                <w:rFonts w:ascii="Times New Roman" w:hAnsi="Times New Roman" w:cs="Times New Roman"/>
                 <w:color w:val="000000"/>
                 <w:sz w:val="24"/>
                 <w:szCs w:val="24"/>
@@ -27114,7 +27172,7 @@
             </w:pPr>
             <w:r>
               <w:rPr>
-                <w:rFonts w:ascii="Calibri" w:hAnsi="Calibri" w:cs="Times New Roman"/>
+                <w:rFonts w:ascii="Times New Roman" w:hAnsi="Times New Roman" w:cs="Times New Roman"/>
                 <w:color w:val="000000"/>
                 <w:sz w:val="24"/>
                 <w:szCs w:val="24"/>
@@ -27154,7 +27212,7 @@
             </w:pPr>
             <w:r>
               <w:rPr>
-                <w:rFonts w:ascii="Calibri" w:hAnsi="Calibri" w:cs="Times New Roman"/>
+                <w:rFonts w:ascii="Times New Roman" w:hAnsi="Times New Roman" w:cs="Times New Roman"/>
                 <w:color w:val="000000"/>
                 <w:sz w:val="24"/>
                 <w:szCs w:val="24"/>
@@ -27194,7 +27252,7 @@
             </w:pPr>
             <w:r>
               <w:rPr>
-                <w:rFonts w:ascii="Calibri" w:hAnsi="Calibri" w:cs="Times New Roman"/>
+                <w:rFonts w:ascii="Times New Roman" w:hAnsi="Times New Roman" w:cs="Times New Roman"/>
                 <w:color w:val="000000"/>
                 <w:sz w:val="24"/>
                 <w:szCs w:val="24"/>
@@ -27238,7 +27296,7 @@
             </w:pPr>
             <w:r>
               <w:rPr>
-                <w:rFonts w:ascii="Calibri" w:hAnsi="Calibri" w:cs="Times New Roman"/>
+                <w:rFonts w:ascii="Times New Roman" w:hAnsi="Times New Roman" w:cs="Times New Roman"/>
                 <w:color w:val="000000"/>
                 <w:sz w:val="24"/>
                 <w:szCs w:val="24"/>
@@ -27279,7 +27337,7 @@
             </w:pPr>
             <w:r>
               <w:rPr>
-                <w:rFonts w:ascii="Calibri" w:hAnsi="Calibri" w:cs="Times New Roman"/>
+                <w:rFonts w:ascii="Times New Roman" w:hAnsi="Times New Roman" w:cs="Times New Roman"/>
                 <w:color w:val="000000"/>
                 <w:sz w:val="24"/>
                 <w:szCs w:val="24"/>
@@ -27290,7 +27348,7 @@
             <w:proofErr w:type="gramStart"/>
             <w:r>
               <w:rPr>
-                <w:rFonts w:ascii="Calibri" w:hAnsi="Calibri" w:cs="Times New Roman"/>
+                <w:rFonts w:ascii="Times New Roman" w:hAnsi="Times New Roman" w:cs="Times New Roman"/>
                 <w:color w:val="000000"/>
                 <w:sz w:val="24"/>
                 <w:szCs w:val="24"/>
@@ -27301,7 +27359,7 @@
             <w:proofErr w:type="gramEnd"/>
             <w:r>
               <w:rPr>
-                <w:rFonts w:ascii="Calibri" w:hAnsi="Calibri" w:cs="Times New Roman"/>
+                <w:rFonts w:ascii="Times New Roman" w:hAnsi="Times New Roman" w:cs="Times New Roman"/>
                 <w:color w:val="000000"/>
                 <w:sz w:val="24"/>
                 <w:szCs w:val="24"/>
@@ -27341,7 +27399,7 @@
             </w:pPr>
             <w:r>
               <w:rPr>
-                <w:rFonts w:ascii="Calibri" w:hAnsi="Calibri" w:cs="Times New Roman"/>
+                <w:rFonts w:ascii="Times New Roman" w:hAnsi="Times New Roman" w:cs="Times New Roman"/>
                 <w:color w:val="000000"/>
                 <w:sz w:val="24"/>
                 <w:szCs w:val="24"/>
@@ -27381,7 +27439,7 @@
             </w:pPr>
             <w:r>
               <w:rPr>
-                <w:rFonts w:ascii="Calibri" w:hAnsi="Calibri" w:cs="Times New Roman"/>
+                <w:rFonts w:ascii="Times New Roman" w:hAnsi="Times New Roman" w:cs="Times New Roman"/>
                 <w:color w:val="000000"/>
                 <w:sz w:val="24"/>
                 <w:szCs w:val="24"/>
@@ -27421,7 +27479,7 @@
             </w:pPr>
             <w:r>
               <w:rPr>
-                <w:rFonts w:ascii="Calibri" w:hAnsi="Calibri" w:cs="Times New Roman"/>
+                <w:rFonts w:ascii="Times New Roman" w:hAnsi="Times New Roman" w:cs="Times New Roman"/>
                 <w:color w:val="000000"/>
                 <w:sz w:val="24"/>
                 <w:szCs w:val="24"/>
@@ -27461,7 +27519,7 @@
             </w:pPr>
             <w:r>
               <w:rPr>
-                <w:rFonts w:ascii="Calibri" w:hAnsi="Calibri" w:cs="Times New Roman"/>
+                <w:rFonts w:ascii="Times New Roman" w:hAnsi="Times New Roman" w:cs="Times New Roman"/>
                 <w:color w:val="000000"/>
                 <w:sz w:val="24"/>
                 <w:szCs w:val="24"/>
@@ -27472,7 +27530,7 @@
             <w:proofErr w:type="gramStart"/>
             <w:r>
               <w:rPr>
-                <w:rFonts w:ascii="Calibri" w:hAnsi="Calibri" w:cs="Times New Roman"/>
+                <w:rFonts w:ascii="Times New Roman" w:hAnsi="Times New Roman" w:cs="Times New Roman"/>
                 <w:color w:val="000000"/>
                 <w:sz w:val="24"/>
                 <w:szCs w:val="24"/>
@@ -27483,7 +27541,7 @@
             <w:proofErr w:type="gramEnd"/>
             <w:r>
               <w:rPr>
-                <w:rFonts w:ascii="Calibri" w:hAnsi="Calibri" w:cs="Times New Roman"/>
+                <w:rFonts w:ascii="Times New Roman" w:hAnsi="Times New Roman" w:cs="Times New Roman"/>
                 <w:color w:val="000000"/>
                 <w:sz w:val="24"/>
                 <w:szCs w:val="24"/>
@@ -27523,7 +27581,7 @@
             </w:pPr>
             <w:r>
               <w:rPr>
-                <w:rFonts w:ascii="Calibri" w:hAnsi="Calibri" w:cs="Times New Roman"/>
+                <w:rFonts w:ascii="Times New Roman" w:hAnsi="Times New Roman" w:cs="Times New Roman"/>
                 <w:color w:val="000000"/>
                 <w:sz w:val="24"/>
                 <w:szCs w:val="24"/>
@@ -27567,7 +27625,7 @@
             </w:pPr>
             <w:r>
               <w:rPr>
-                <w:rFonts w:ascii="Calibri" w:hAnsi="Calibri" w:cs="Times New Roman"/>
+                <w:rFonts w:ascii="Times New Roman" w:hAnsi="Times New Roman" w:cs="Times New Roman"/>
                 <w:color w:val="000000"/>
                 <w:sz w:val="24"/>
                 <w:szCs w:val="24"/>
@@ -27607,7 +27665,7 @@
             </w:pPr>
             <w:r>
               <w:rPr>
-                <w:rFonts w:ascii="Calibri" w:hAnsi="Calibri" w:cs="Times New Roman"/>
+                <w:rFonts w:ascii="Times New Roman" w:hAnsi="Times New Roman" w:cs="Times New Roman"/>
                 <w:color w:val="000000"/>
                 <w:sz w:val="24"/>
                 <w:szCs w:val="24"/>
@@ -27647,7 +27705,7 @@
             </w:pPr>
             <w:r>
               <w:rPr>
-                <w:rFonts w:ascii="Calibri" w:hAnsi="Calibri" w:cs="Times New Roman"/>
+                <w:rFonts w:ascii="Times New Roman" w:hAnsi="Times New Roman" w:cs="Times New Roman"/>
                 <w:color w:val="000000"/>
                 <w:sz w:val="24"/>
                 <w:szCs w:val="24"/>
@@ -27687,7 +27745,7 @@
             </w:pPr>
             <w:r>
               <w:rPr>
-                <w:rFonts w:ascii="Calibri" w:hAnsi="Calibri" w:cs="Times New Roman"/>
+                <w:rFonts w:ascii="Times New Roman" w:hAnsi="Times New Roman" w:cs="Times New Roman"/>
                 <w:color w:val="000000"/>
                 <w:sz w:val="24"/>
                 <w:szCs w:val="24"/>
@@ -27727,7 +27785,7 @@
             </w:pPr>
             <w:r>
               <w:rPr>
-                <w:rFonts w:ascii="Calibri" w:hAnsi="Calibri" w:cs="Times New Roman"/>
+                <w:rFonts w:ascii="Times New Roman" w:hAnsi="Times New Roman" w:cs="Times New Roman"/>
                 <w:color w:val="000000"/>
                 <w:sz w:val="24"/>
                 <w:szCs w:val="24"/>
@@ -27767,7 +27825,7 @@
             </w:pPr>
             <w:r>
               <w:rPr>
-                <w:rFonts w:ascii="Calibri" w:hAnsi="Calibri" w:cs="Times New Roman"/>
+                <w:rFonts w:ascii="Times New Roman" w:hAnsi="Times New Roman" w:cs="Times New Roman"/>
                 <w:color w:val="000000"/>
                 <w:sz w:val="24"/>
                 <w:szCs w:val="24"/>
@@ -27807,7 +27865,7 @@
             </w:pPr>
             <w:r>
               <w:rPr>
-                <w:rFonts w:ascii="Calibri" w:hAnsi="Calibri" w:cs="Times New Roman"/>
+                <w:rFonts w:ascii="Times New Roman" w:hAnsi="Times New Roman" w:cs="Times New Roman"/>
                 <w:color w:val="000000"/>
                 <w:sz w:val="24"/>
                 <w:szCs w:val="24"/>
@@ -27851,7 +27909,7 @@
             </w:pPr>
             <w:r>
               <w:rPr>
-                <w:rFonts w:ascii="Calibri" w:hAnsi="Calibri" w:cs="Times New Roman"/>
+                <w:rFonts w:ascii="Times New Roman" w:hAnsi="Times New Roman" w:cs="Times New Roman"/>
                 <w:color w:val="000000"/>
                 <w:sz w:val="24"/>
                 <w:szCs w:val="24"/>
@@ -27891,24 +27949,13 @@
             </w:pPr>
             <w:r>
               <w:rPr>
-                <w:rFonts w:ascii="Calibri" w:hAnsi="Calibri" w:cs="Times New Roman"/>
+                <w:rFonts w:ascii="Times New Roman" w:hAnsi="Times New Roman" w:cs="Times New Roman"/>
                 <w:color w:val="000000"/>
                 <w:sz w:val="24"/>
                 <w:szCs w:val="24"/>
                 <w:lang w:val="en-US"/>
               </w:rPr>
-              <w:t xml:space="preserve">Item. Vidit Willelmum Vital de Gibel et sociumeius, hereticos, in loco qui dicitur lo Radel. Et vidit ibi cum eis Poncium Guarner; Guallardum Amelh; Arnaldum Godal; PonciumGran; Poncium Gauta; et plures alios de quibus non recolit. Et omnes et ipse testis adoravit ibi dictos hereticos. Et sunt VII annivel </w:t>
-            </w:r>
-            <w:r>
-              <w:rPr>
-                <w:rFonts w:ascii="Calibri" w:hAnsi="Calibri" w:cs="Times New Roman"/>
-                <w:color w:val="000000"/>
-                <w:sz w:val="24"/>
-                <w:szCs w:val="24"/>
-                <w:lang w:val="en-US"/>
-              </w:rPr>
-              <w:lastRenderedPageBreak/>
-              <w:t>circa.</w:t>
+              <w:t>Item. Vidit Willelmum Vital de Gibel et sociumeius, hereticos, in loco qui dicitur lo Radel. Et vidit ibi cum eis Poncium Guarner; Guallardum Amelh; Arnaldum Godal; PonciumGran; Poncium Gauta; et plures alios de quibus non recolit. Et omnes et ipse testis adoravit ibi dictos hereticos. Et sunt VII annivel circa.</w:t>
             </w:r>
           </w:p>
         </w:tc>
@@ -27942,25 +27989,13 @@
             </w:pPr>
             <w:r>
               <w:rPr>
-                <w:rFonts w:ascii="Calibri" w:hAnsi="Calibri" w:cs="Times New Roman"/>
+                <w:rFonts w:ascii="Times New Roman" w:hAnsi="Times New Roman" w:cs="Times New Roman"/>
                 <w:color w:val="000000"/>
                 <w:sz w:val="24"/>
                 <w:szCs w:val="24"/>
                 <w:lang w:val="en-US"/>
               </w:rPr>
-              <w:lastRenderedPageBreak/>
-              <w:t xml:space="preserve">Item. The witness saw Guilhem Vitalis de Gibel and his companions, heretics, in a place called Lo Radel, and he saw there with them Pons Garnier, Guallard Amelh, Arnald Godalh, Pons Gran, Pons Gauta and many others he did not recall, and the witness and everyone else </w:t>
-            </w:r>
-            <w:r>
-              <w:rPr>
-                <w:rFonts w:ascii="Calibri" w:hAnsi="Calibri" w:cs="Times New Roman"/>
-                <w:color w:val="000000"/>
-                <w:sz w:val="24"/>
-                <w:szCs w:val="24"/>
-                <w:lang w:val="en-US"/>
-              </w:rPr>
-              <w:lastRenderedPageBreak/>
-              <w:t>adored said heretics there. This was about 7 years ago.</w:t>
+              <w:t>Item. The witness saw Guilhem Vitalis de Gibel and his companions, heretics, in a place called Lo Radel, and he saw there with them Pons Garnier, Guallard Amelh, Arnald Godalh, Pons Gran, Pons Gauta and many others he did not recall, and the witness and everyone else adored said heretics there. This was about 7 years ago.</w:t>
             </w:r>
           </w:p>
         </w:tc>
@@ -27994,13 +28029,12 @@
             </w:pPr>
             <w:r>
               <w:rPr>
-                <w:rFonts w:ascii="Calibri" w:hAnsi="Calibri" w:cs="Times New Roman"/>
+                <w:rFonts w:ascii="Times New Roman" w:hAnsi="Times New Roman" w:cs="Times New Roman"/>
                 <w:color w:val="000000"/>
                 <w:sz w:val="24"/>
                 <w:szCs w:val="24"/>
                 <w:lang w:val="en-US"/>
               </w:rPr>
-              <w:lastRenderedPageBreak/>
               <w:t>Et sunt VII annivel circa.</w:t>
             </w:r>
           </w:p>
@@ -28035,7 +28069,7 @@
             </w:pPr>
             <w:r>
               <w:rPr>
-                <w:rFonts w:ascii="Calibri" w:hAnsi="Calibri" w:cs="Times New Roman"/>
+                <w:rFonts w:ascii="Times New Roman" w:hAnsi="Times New Roman" w:cs="Times New Roman"/>
                 <w:color w:val="000000"/>
                 <w:sz w:val="24"/>
                 <w:szCs w:val="24"/>
@@ -28075,7 +28109,7 @@
             </w:pPr>
             <w:r>
               <w:rPr>
-                <w:rFonts w:ascii="Calibri" w:hAnsi="Calibri" w:cs="Times New Roman"/>
+                <w:rFonts w:ascii="Times New Roman" w:hAnsi="Times New Roman" w:cs="Times New Roman"/>
                 <w:color w:val="000000"/>
                 <w:sz w:val="24"/>
                 <w:szCs w:val="24"/>
@@ -28115,7 +28149,7 @@
             </w:pPr>
             <w:r>
               <w:rPr>
-                <w:rFonts w:ascii="Calibri" w:hAnsi="Calibri" w:cs="Times New Roman"/>
+                <w:rFonts w:ascii="Times New Roman" w:hAnsi="Times New Roman" w:cs="Times New Roman"/>
                 <w:color w:val="000000"/>
                 <w:sz w:val="24"/>
                 <w:szCs w:val="24"/>
@@ -28159,7 +28193,7 @@
             </w:pPr>
             <w:r>
               <w:rPr>
-                <w:rFonts w:ascii="Calibri" w:hAnsi="Calibri" w:cs="Times New Roman"/>
+                <w:rFonts w:ascii="Times New Roman" w:hAnsi="Times New Roman" w:cs="Times New Roman"/>
                 <w:color w:val="000000"/>
                 <w:sz w:val="24"/>
                 <w:szCs w:val="24"/>
@@ -28200,7 +28234,7 @@
             </w:pPr>
             <w:r>
               <w:rPr>
-                <w:rFonts w:ascii="Calibri" w:hAnsi="Calibri" w:cs="Times New Roman"/>
+                <w:rFonts w:ascii="Times New Roman" w:hAnsi="Times New Roman" w:cs="Times New Roman"/>
                 <w:color w:val="000000"/>
                 <w:sz w:val="24"/>
                 <w:szCs w:val="24"/>
@@ -28240,7 +28274,7 @@
             </w:pPr>
             <w:r>
               <w:rPr>
-                <w:rFonts w:ascii="Calibri" w:hAnsi="Calibri" w:cs="Times New Roman"/>
+                <w:rFonts w:ascii="Times New Roman" w:hAnsi="Times New Roman" w:cs="Times New Roman"/>
                 <w:color w:val="000000"/>
                 <w:sz w:val="24"/>
                 <w:szCs w:val="24"/>
@@ -28280,7 +28314,7 @@
             </w:pPr>
             <w:r>
               <w:rPr>
-                <w:rFonts w:ascii="Calibri" w:hAnsi="Calibri" w:cs="Times New Roman"/>
+                <w:rFonts w:ascii="Times New Roman" w:hAnsi="Times New Roman" w:cs="Times New Roman"/>
                 <w:color w:val="000000"/>
                 <w:sz w:val="24"/>
                 <w:szCs w:val="24"/>
@@ -28320,7 +28354,7 @@
             </w:pPr>
             <w:r>
               <w:rPr>
-                <w:rFonts w:ascii="Calibri" w:hAnsi="Calibri" w:cs="Times New Roman"/>
+                <w:rFonts w:ascii="Times New Roman" w:hAnsi="Times New Roman" w:cs="Times New Roman"/>
                 <w:color w:val="000000"/>
                 <w:sz w:val="24"/>
                 <w:szCs w:val="24"/>
@@ -28360,7 +28394,7 @@
             </w:pPr>
             <w:r>
               <w:rPr>
-                <w:rFonts w:ascii="Calibri" w:hAnsi="Calibri" w:cs="Times New Roman"/>
+                <w:rFonts w:ascii="Times New Roman" w:hAnsi="Times New Roman" w:cs="Times New Roman"/>
                 <w:color w:val="000000"/>
                 <w:sz w:val="24"/>
                 <w:szCs w:val="24"/>
@@ -28400,7 +28434,7 @@
             </w:pPr>
             <w:r>
               <w:rPr>
-                <w:rFonts w:ascii="Calibri" w:hAnsi="Calibri" w:cs="Times New Roman"/>
+                <w:rFonts w:ascii="Times New Roman" w:hAnsi="Times New Roman" w:cs="Times New Roman"/>
                 <w:color w:val="000000"/>
                 <w:sz w:val="24"/>
                 <w:szCs w:val="24"/>
@@ -28444,7 +28478,7 @@
             </w:pPr>
             <w:r>
               <w:rPr>
-                <w:rFonts w:ascii="Calibri" w:hAnsi="Calibri" w:cs="Times New Roman"/>
+                <w:rFonts w:ascii="Times New Roman" w:hAnsi="Times New Roman" w:cs="Times New Roman"/>
                 <w:color w:val="000000"/>
                 <w:sz w:val="24"/>
                 <w:szCs w:val="24"/>
@@ -28484,7 +28518,7 @@
             </w:pPr>
             <w:r>
               <w:rPr>
-                <w:rFonts w:ascii="Calibri" w:hAnsi="Calibri" w:cs="Times New Roman"/>
+                <w:rFonts w:ascii="Times New Roman" w:hAnsi="Times New Roman" w:cs="Times New Roman"/>
                 <w:color w:val="000000"/>
                 <w:sz w:val="24"/>
                 <w:szCs w:val="24"/>
@@ -28495,7 +28529,7 @@
             <w:proofErr w:type="gramStart"/>
             <w:r>
               <w:rPr>
-                <w:rFonts w:ascii="Calibri" w:hAnsi="Calibri" w:cs="Times New Roman"/>
+                <w:rFonts w:ascii="Times New Roman" w:hAnsi="Times New Roman" w:cs="Times New Roman"/>
                 <w:color w:val="000000"/>
                 <w:sz w:val="24"/>
                 <w:szCs w:val="24"/>
@@ -28506,7 +28540,7 @@
             <w:proofErr w:type="gramEnd"/>
             <w:r>
               <w:rPr>
-                <w:rFonts w:ascii="Calibri" w:hAnsi="Calibri" w:cs="Times New Roman"/>
+                <w:rFonts w:ascii="Times New Roman" w:hAnsi="Times New Roman" w:cs="Times New Roman"/>
                 <w:color w:val="000000"/>
                 <w:sz w:val="24"/>
                 <w:szCs w:val="24"/>
@@ -28546,7 +28580,7 @@
             </w:pPr>
             <w:r>
               <w:rPr>
-                <w:rFonts w:ascii="Calibri" w:hAnsi="Calibri" w:cs="Times New Roman"/>
+                <w:rFonts w:ascii="Times New Roman" w:hAnsi="Times New Roman" w:cs="Times New Roman"/>
                 <w:color w:val="000000"/>
                 <w:sz w:val="24"/>
                 <w:szCs w:val="24"/>
@@ -28586,7 +28620,7 @@
             </w:pPr>
             <w:r>
               <w:rPr>
-                <w:rFonts w:ascii="Calibri" w:hAnsi="Calibri" w:cs="Times New Roman"/>
+                <w:rFonts w:ascii="Times New Roman" w:hAnsi="Times New Roman" w:cs="Times New Roman"/>
                 <w:color w:val="000000"/>
                 <w:sz w:val="24"/>
                 <w:szCs w:val="24"/>
@@ -28626,7 +28660,7 @@
             </w:pPr>
             <w:r>
               <w:rPr>
-                <w:rFonts w:ascii="Calibri" w:hAnsi="Calibri" w:cs="Times New Roman"/>
+                <w:rFonts w:ascii="Times New Roman" w:hAnsi="Times New Roman" w:cs="Times New Roman"/>
                 <w:color w:val="000000"/>
                 <w:sz w:val="24"/>
                 <w:szCs w:val="24"/>
@@ -28666,7 +28700,7 @@
             </w:pPr>
             <w:r>
               <w:rPr>
-                <w:rFonts w:ascii="Calibri" w:hAnsi="Calibri" w:cs="Times New Roman"/>
+                <w:rFonts w:ascii="Times New Roman" w:hAnsi="Times New Roman" w:cs="Times New Roman"/>
                 <w:color w:val="000000"/>
                 <w:sz w:val="24"/>
                 <w:szCs w:val="24"/>
@@ -28706,7 +28740,7 @@
             </w:pPr>
             <w:r>
               <w:rPr>
-                <w:rFonts w:ascii="Calibri" w:hAnsi="Calibri" w:cs="Times New Roman"/>
+                <w:rFonts w:ascii="Times New Roman" w:hAnsi="Times New Roman" w:cs="Times New Roman"/>
                 <w:color w:val="000000"/>
                 <w:sz w:val="24"/>
                 <w:szCs w:val="24"/>
@@ -28750,7 +28784,7 @@
             </w:pPr>
             <w:r>
               <w:rPr>
-                <w:rFonts w:ascii="Calibri" w:hAnsi="Calibri" w:cs="Times New Roman"/>
+                <w:rFonts w:ascii="Times New Roman" w:hAnsi="Times New Roman" w:cs="Times New Roman"/>
                 <w:color w:val="000000"/>
                 <w:sz w:val="24"/>
                 <w:szCs w:val="24"/>
@@ -28790,24 +28824,13 @@
             </w:pPr>
             <w:r>
               <w:rPr>
-                <w:rFonts w:ascii="Calibri" w:hAnsi="Calibri" w:cs="Times New Roman"/>
+                <w:rFonts w:ascii="Times New Roman" w:hAnsi="Times New Roman" w:cs="Times New Roman"/>
                 <w:color w:val="000000"/>
                 <w:sz w:val="24"/>
                 <w:szCs w:val="24"/>
                 <w:lang w:val="en-US"/>
               </w:rPr>
-              <w:t xml:space="preserve">Item. Vidit in domo de Na Camona Rixenz et sociam eius, hereticas, et vidit ibi cum eis dictam Camonam sed nonadoravit ibi dictos dictas hereticas, nec vidit alios </w:t>
-            </w:r>
-            <w:r>
-              <w:rPr>
-                <w:rFonts w:ascii="Calibri" w:hAnsi="Calibri" w:cs="Times New Roman"/>
-                <w:color w:val="000000"/>
-                <w:sz w:val="24"/>
-                <w:szCs w:val="24"/>
-                <w:lang w:val="en-US"/>
-              </w:rPr>
-              <w:lastRenderedPageBreak/>
-              <w:t>adorare. Et sunt VII anni vel circa.</w:t>
+              <w:t>Item. Vidit in domo de Na Camona Rixenz et sociam eius, hereticas, et vidit ibi cum eis dictam Camonam sed nonadoravit ibi dictos dictas hereticas, nec vidit alios adorare. Et sunt VII anni vel circa.</w:t>
             </w:r>
           </w:p>
         </w:tc>
@@ -28841,25 +28864,13 @@
             </w:pPr>
             <w:r>
               <w:rPr>
-                <w:rFonts w:ascii="Calibri" w:hAnsi="Calibri" w:cs="Times New Roman"/>
+                <w:rFonts w:ascii="Times New Roman" w:hAnsi="Times New Roman" w:cs="Times New Roman"/>
                 <w:color w:val="000000"/>
                 <w:sz w:val="24"/>
                 <w:szCs w:val="24"/>
                 <w:lang w:val="en-US"/>
               </w:rPr>
-              <w:lastRenderedPageBreak/>
-              <w:t xml:space="preserve">Item. The witness saw Rixen and her companion, heretics, in the house of Na Camona, and he saw there with them aforesaid Na Camona but he did not adore them nor did he </w:t>
-            </w:r>
-            <w:r>
-              <w:rPr>
-                <w:rFonts w:ascii="Calibri" w:hAnsi="Calibri" w:cs="Times New Roman"/>
-                <w:color w:val="000000"/>
-                <w:sz w:val="24"/>
-                <w:szCs w:val="24"/>
-                <w:lang w:val="en-US"/>
-              </w:rPr>
-              <w:lastRenderedPageBreak/>
-              <w:t>see the others adore. This was about 7 years ago.</w:t>
+              <w:t>Item. The witness saw Rixen and her companion, heretics, in the house of Na Camona, and he saw there with them aforesaid Na Camona but he did not adore them nor did he see the others adore. This was about 7 years ago.</w:t>
             </w:r>
           </w:p>
         </w:tc>
@@ -28893,13 +28904,12 @@
             </w:pPr>
             <w:r>
               <w:rPr>
-                <w:rFonts w:ascii="Calibri" w:hAnsi="Calibri" w:cs="Times New Roman"/>
+                <w:rFonts w:ascii="Times New Roman" w:hAnsi="Times New Roman" w:cs="Times New Roman"/>
                 <w:color w:val="000000"/>
                 <w:sz w:val="24"/>
                 <w:szCs w:val="24"/>
                 <w:lang w:val="en-US"/>
               </w:rPr>
-              <w:lastRenderedPageBreak/>
               <w:t>Et sunt VII anni vel circa.</w:t>
             </w:r>
           </w:p>
@@ -28934,7 +28944,7 @@
             </w:pPr>
             <w:r>
               <w:rPr>
-                <w:rFonts w:ascii="Calibri" w:hAnsi="Calibri" w:cs="Times New Roman"/>
+                <w:rFonts w:ascii="Times New Roman" w:hAnsi="Times New Roman" w:cs="Times New Roman"/>
                 <w:color w:val="000000"/>
                 <w:sz w:val="24"/>
                 <w:szCs w:val="24"/>
@@ -28974,7 +28984,7 @@
             </w:pPr>
             <w:r>
               <w:rPr>
-                <w:rFonts w:ascii="Calibri" w:hAnsi="Calibri" w:cs="Times New Roman"/>
+                <w:rFonts w:ascii="Times New Roman" w:hAnsi="Times New Roman" w:cs="Times New Roman"/>
                 <w:color w:val="000000"/>
                 <w:sz w:val="24"/>
                 <w:szCs w:val="24"/>
@@ -28985,7 +28995,7 @@
             <w:proofErr w:type="gramStart"/>
             <w:r>
               <w:rPr>
-                <w:rFonts w:ascii="Calibri" w:hAnsi="Calibri" w:cs="Times New Roman"/>
+                <w:rFonts w:ascii="Times New Roman" w:hAnsi="Times New Roman" w:cs="Times New Roman"/>
                 <w:color w:val="000000"/>
                 <w:sz w:val="24"/>
                 <w:szCs w:val="24"/>
@@ -28996,7 +29006,7 @@
             <w:proofErr w:type="gramEnd"/>
             <w:r>
               <w:rPr>
-                <w:rFonts w:ascii="Calibri" w:hAnsi="Calibri" w:cs="Times New Roman"/>
+                <w:rFonts w:ascii="Times New Roman" w:hAnsi="Times New Roman" w:cs="Times New Roman"/>
                 <w:color w:val="000000"/>
                 <w:sz w:val="24"/>
                 <w:szCs w:val="24"/>
@@ -29036,7 +29046,7 @@
             </w:pPr>
             <w:r>
               <w:rPr>
-                <w:rFonts w:ascii="Calibri" w:hAnsi="Calibri" w:cs="Times New Roman"/>
+                <w:rFonts w:ascii="Times New Roman" w:hAnsi="Times New Roman" w:cs="Times New Roman"/>
                 <w:color w:val="000000"/>
                 <w:sz w:val="24"/>
                 <w:szCs w:val="24"/>
@@ -29080,13 +29090,12 @@
             </w:pPr>
             <w:r>
               <w:rPr>
-                <w:rFonts w:ascii="Calibri" w:hAnsi="Calibri" w:cs="Times New Roman"/>
+                <w:rFonts w:ascii="Times New Roman" w:hAnsi="Times New Roman" w:cs="Times New Roman"/>
                 <w:color w:val="000000"/>
                 <w:sz w:val="24"/>
                 <w:szCs w:val="24"/>
                 <w:lang w:val="en-US"/>
               </w:rPr>
-              <w:lastRenderedPageBreak/>
               <w:t>MS609-0006.xml</w:t>
             </w:r>
           </w:p>
@@ -29121,13 +29130,24 @@
             </w:pPr>
             <w:r>
               <w:rPr>
-                <w:rFonts w:ascii="Calibri" w:hAnsi="Calibri" w:cs="Times New Roman"/>
+                <w:rFonts w:ascii="Times New Roman" w:hAnsi="Times New Roman" w:cs="Times New Roman"/>
                 <w:color w:val="000000"/>
                 <w:sz w:val="24"/>
                 <w:szCs w:val="24"/>
                 <w:lang w:val="en-US"/>
               </w:rPr>
-              <w:t>Item. Vidit in domo Bernardi de Quiders BertrandumMarti et socium eius, hereticos. Et vidit ibi cum eis Raimundum de Causit; Willelmum Vital; et Arnaldum Godalh; et ipsum Bernardum de Quiders. Et omnes et ipse testis adoraverunt ibi dictos hereticos. Alibi non vidit hereticos quod recolat.</w:t>
+              <w:t xml:space="preserve">Item. Vidit in domo Bernardi de Quiders BertrandumMarti et socium eius, hereticos. Et vidit ibi cum eis Raimundum de Causit; Willelmum Vital; et Arnaldum Godalh; et ipsum Bernardum de Quiders. Et omnes et ipse testis adoraverunt ibi dictos hereticos. Alibi non vidit </w:t>
+            </w:r>
+            <w:r>
+              <w:rPr>
+                <w:rFonts w:ascii="Times New Roman" w:hAnsi="Times New Roman" w:cs="Times New Roman"/>
+                <w:color w:val="000000"/>
+                <w:sz w:val="24"/>
+                <w:szCs w:val="24"/>
+                <w:lang w:val="en-US"/>
+              </w:rPr>
+              <w:lastRenderedPageBreak/>
+              <w:t>hereticos quod recolat.</w:t>
             </w:r>
           </w:p>
         </w:tc>
@@ -29161,13 +29181,25 @@
             </w:pPr>
             <w:r>
               <w:rPr>
-                <w:rFonts w:ascii="Calibri" w:hAnsi="Calibri" w:cs="Times New Roman"/>
+                <w:rFonts w:ascii="Times New Roman" w:hAnsi="Times New Roman" w:cs="Times New Roman"/>
                 <w:color w:val="000000"/>
                 <w:sz w:val="24"/>
                 <w:szCs w:val="24"/>
                 <w:lang w:val="en-US"/>
               </w:rPr>
-              <w:t>Item. The witness saw Bertrand Marti and heretic companions in the house of Bernard de Quiders and saw there with them Raimund de Causit, Guilhem Vidal and Arnald Godalh and Bernard de Quiders himself, and the witness and everyone else adored said heretics. He did not see the heretics elsewhere that he recalled.</w:t>
+              <w:lastRenderedPageBreak/>
+              <w:t xml:space="preserve">Item. The witness saw Bertrand Marti and heretic companions in the house of Bernard de Quiders and saw there with them Raimund de Causit, Guilhem Vidal and Arnald Godalh and Bernard de Quiders himself, and the witness and everyone else adored said </w:t>
+            </w:r>
+            <w:r>
+              <w:rPr>
+                <w:rFonts w:ascii="Times New Roman" w:hAnsi="Times New Roman" w:cs="Times New Roman"/>
+                <w:color w:val="000000"/>
+                <w:sz w:val="24"/>
+                <w:szCs w:val="24"/>
+                <w:lang w:val="en-US"/>
+              </w:rPr>
+              <w:lastRenderedPageBreak/>
+              <w:t>heretics. He did not see the heretics elsewhere that he recalled.</w:t>
             </w:r>
           </w:p>
         </w:tc>
@@ -29261,7 +29293,7 @@
             </w:pPr>
             <w:r>
               <w:rPr>
-                <w:rFonts w:ascii="Calibri" w:hAnsi="Calibri" w:cs="Times New Roman"/>
+                <w:rFonts w:ascii="Times New Roman" w:hAnsi="Times New Roman" w:cs="Times New Roman"/>
                 <w:color w:val="000000"/>
                 <w:sz w:val="24"/>
                 <w:szCs w:val="24"/>
@@ -29301,7 +29333,7 @@
             </w:pPr>
             <w:r>
               <w:rPr>
-                <w:rFonts w:ascii="Calibri" w:hAnsi="Calibri" w:cs="Times New Roman"/>
+                <w:rFonts w:ascii="Times New Roman" w:hAnsi="Times New Roman" w:cs="Times New Roman"/>
                 <w:color w:val="000000"/>
                 <w:sz w:val="24"/>
                 <w:szCs w:val="24"/>
@@ -29345,6 +29377,15 @@
           <w:docGrid w:linePitch="299"/>
         </w:sectPr>
       </w:pPr>
+    </w:p>
+    <w:p>
+      <w:pPr>
+        <w:rPr>
+          <w:rFonts w:ascii="Times New Roman" w:eastAsia="Times New Roman" w:hAnsi="Times New Roman" w:cs="Times New Roman"/>
+          <w:sz w:val="24"/>
+          <w:szCs w:val="24"/>
+        </w:rPr>
+      </w:pPr>
       <w:bookmarkStart w:id="1" w:name="_GoBack"/>
       <w:bookmarkEnd w:id="1"/>
     </w:p>
@@ -29355,13 +29396,60 @@
           <w:sz w:val="24"/>
           <w:szCs w:val="24"/>
         </w:rPr>
-        <w:sectPr>
-          <w:pgSz w:w="12240" w:h="15840"/>
-          <w:pgMar w:top="1440" w:right="1440" w:bottom="1440" w:left="1440" w:header="720" w:footer="720" w:gutter="0"/>
-          <w:pgNumType w:start="1"/>
-          <w:cols w:space="720"/>
-          <w:docGrid w:linePitch="299"/>
-        </w:sectPr>
+      </w:pPr>
+    </w:p>
+    <w:p>
+      <w:pPr>
+        <w:rPr>
+          <w:rFonts w:ascii="Times New Roman" w:eastAsia="Times New Roman" w:hAnsi="Times New Roman" w:cs="Times New Roman"/>
+          <w:sz w:val="24"/>
+          <w:szCs w:val="24"/>
+        </w:rPr>
+      </w:pPr>
+    </w:p>
+    <w:p>
+      <w:pPr>
+        <w:rPr>
+          <w:rFonts w:ascii="Times New Roman" w:eastAsia="Times New Roman" w:hAnsi="Times New Roman" w:cs="Times New Roman"/>
+          <w:sz w:val="24"/>
+          <w:szCs w:val="24"/>
+        </w:rPr>
+      </w:pPr>
+    </w:p>
+    <w:p>
+      <w:pPr>
+        <w:rPr>
+          <w:rFonts w:ascii="Times New Roman" w:eastAsia="Times New Roman" w:hAnsi="Times New Roman" w:cs="Times New Roman"/>
+          <w:sz w:val="24"/>
+          <w:szCs w:val="24"/>
+        </w:rPr>
+      </w:pPr>
+    </w:p>
+    <w:p>
+      <w:pPr>
+        <w:rPr>
+          <w:rFonts w:ascii="Times New Roman" w:eastAsia="Times New Roman" w:hAnsi="Times New Roman" w:cs="Times New Roman"/>
+          <w:sz w:val="24"/>
+          <w:szCs w:val="24"/>
+        </w:rPr>
+      </w:pPr>
+    </w:p>
+    <w:p>
+      <w:pPr>
+        <w:rPr>
+          <w:rFonts w:ascii="Times New Roman" w:eastAsia="Times New Roman" w:hAnsi="Times New Roman" w:cs="Times New Roman"/>
+          <w:sz w:val="24"/>
+          <w:szCs w:val="24"/>
+        </w:rPr>
+      </w:pPr>
+    </w:p>
+    <w:p>
+      <w:pPr>
+        <w:rPr>
+          <w:rFonts w:ascii="Times New Roman" w:eastAsia="Times New Roman" w:hAnsi="Times New Roman" w:cs="Times New Roman"/>
+          <w:sz w:val="24"/>
+          <w:szCs w:val="24"/>
+        </w:rPr>
       </w:pPr>
     </w:p>
     <w:p>
@@ -33707,12 +33795,6 @@
     </w:p>
   </w:footnote>
 </w:footnotes>
-</file>
-
-<file path=word/header1.xml><?xml version="1.0" encoding="utf-8"?>
-<w:hdr xmlns:wpc="http://schemas.microsoft.com/office/word/2010/wordprocessingCanvas" xmlns:mo="http://schemas.microsoft.com/office/mac/office/2008/main" xmlns:mc="http://schemas.openxmlformats.org/markup-compatibility/2006" xmlns:mv="urn:schemas-microsoft-com:mac:vml" xmlns:o="urn:schemas-microsoft-com:office:office" xmlns:r="http://schemas.openxmlformats.org/officeDocument/2006/relationships" xmlns:m="http://schemas.openxmlformats.org/officeDocument/2006/math" xmlns:v="urn:schemas-microsoft-com:vml" xmlns:wp14="http://schemas.microsoft.com/office/word/2010/wordprocessingDrawing" xmlns:wp="http://schemas.openxmlformats.org/drawingml/2006/wordprocessingDrawing" xmlns:w10="urn:schemas-microsoft-com:office:word" xmlns:w="http://schemas.openxmlformats.org/wordprocessingml/2006/main" xmlns:w14="http://schemas.microsoft.com/office/word/2010/wordml" xmlns:w15="http://schemas.microsoft.com/office/word/2012/wordml" xmlns:wpg="http://schemas.microsoft.com/office/word/2010/wordprocessingGroup" xmlns:wpi="http://schemas.microsoft.com/office/word/2010/wordprocessingInk" xmlns:wne="http://schemas.microsoft.com/office/word/2006/wordml" xmlns:wps="http://schemas.microsoft.com/office/word/2010/wordprocessingShape" mc:Ignorable="w14 w15 wp14">
-  <w:p/>
-</w:hdr>
 </file>
 
 <file path=word/styles.xml><?xml version="1.0" encoding="utf-8"?>
@@ -34417,6 +34499,58 @@
       <w:lang w:val="en-US"/>
     </w:rPr>
   </w:style>
+  <w:style w:type="paragraph" w:styleId="Header">
+    <w:name w:val="header"/>
+    <w:basedOn w:val="Normal"/>
+    <w:link w:val="HeaderChar"/>
+    <w:uiPriority w:val="99"/>
+    <w:unhideWhenUsed/>
+    <w:rsid w:val="00502AE0"/>
+    <w:pPr>
+      <w:tabs>
+        <w:tab w:val="center" w:pos="4680"/>
+        <w:tab w:val="right" w:pos="9360"/>
+      </w:tabs>
+      <w:spacing w:line="240" w:lineRule="auto"/>
+    </w:pPr>
+  </w:style>
+  <w:style w:type="character" w:customStyle="1" w:styleId="HeaderChar">
+    <w:name w:val="Header Char"/>
+    <w:basedOn w:val="DefaultParagraphFont"/>
+    <w:link w:val="Header"/>
+    <w:uiPriority w:val="99"/>
+    <w:rsid w:val="00502AE0"/>
+  </w:style>
+  <w:style w:type="paragraph" w:styleId="Footer">
+    <w:name w:val="footer"/>
+    <w:basedOn w:val="Normal"/>
+    <w:link w:val="FooterChar"/>
+    <w:uiPriority w:val="99"/>
+    <w:unhideWhenUsed/>
+    <w:rsid w:val="00502AE0"/>
+    <w:pPr>
+      <w:tabs>
+        <w:tab w:val="center" w:pos="4680"/>
+        <w:tab w:val="right" w:pos="9360"/>
+      </w:tabs>
+      <w:spacing w:line="240" w:lineRule="auto"/>
+    </w:pPr>
+  </w:style>
+  <w:style w:type="character" w:customStyle="1" w:styleId="FooterChar">
+    <w:name w:val="Footer Char"/>
+    <w:basedOn w:val="DefaultParagraphFont"/>
+    <w:link w:val="Footer"/>
+    <w:uiPriority w:val="99"/>
+    <w:rsid w:val="00502AE0"/>
+  </w:style>
+  <w:style w:type="character" w:styleId="PageNumber">
+    <w:name w:val="page number"/>
+    <w:basedOn w:val="DefaultParagraphFont"/>
+    <w:uiPriority w:val="99"/>
+    <w:semiHidden/>
+    <w:unhideWhenUsed/>
+    <w:rsid w:val="00912EF0"/>
+  </w:style>
 </w:styles>
 </file>
 
